--- a/Podklady/Obcanske_pravo/Obcanske_pravo_jednotlive_otazky/VÝCUC-OPH-II-zpracované_otázky_ke_zkoušce.docx
+++ b/Podklady/Obcanske_pravo/Obcanske_pravo_jednotlive_otazky/VÝCUC-OPH-II-zpracované_otázky_ke_zkoušce.docx
@@ -12214,8 +12214,14 @@
     <w:p>
       <w:pPr>
         <w:pStyle w:val="Heading2"/>
-      </w:pPr>
-      <w:r>
+        <w:rPr>
+          <w:highlight w:val="green"/>
+        </w:rPr>
+      </w:pPr>
+      <w:r>
+        <w:rPr>
+          <w:highlight w:val="green"/>
+        </w:rPr>
         <w:t>SUBJEKTY OBČANSKÉHO PRÁVA</w:t>
       </w:r>
     </w:p>
@@ -12227,11 +12233,13 @@
           <w:numId w:val="12"/>
         </w:numPr>
         <w:rPr>
+          <w:highlight w:val="green"/>
           <w:u w:val="single"/>
         </w:rPr>
       </w:pPr>
       <w:r>
         <w:rPr>
+          <w:highlight w:val="green"/>
           <w:u w:val="single"/>
         </w:rPr>
         <w:t>Pojem subjektu a jeho různé významy v právu, právní osobnost a způsobilost k právně relevantnímu jednání</w:t>
@@ -12244,11 +12252,20 @@
           <w:ilvl w:val="1"/>
           <w:numId w:val="12"/>
         </w:numPr>
-      </w:pPr>
-      <w:r>
+        <w:rPr>
+          <w:highlight w:val="green"/>
+        </w:rPr>
+      </w:pPr>
+      <w:r>
+        <w:rPr>
+          <w:highlight w:val="green"/>
+        </w:rPr>
         <w:t xml:space="preserve">subjekt </w:t>
       </w:r>
       <w:r>
+        <w:rPr>
+          <w:highlight w:val="green"/>
+        </w:rPr>
         <w:t>= osoba</w:t>
       </w:r>
     </w:p>
@@ -12259,8 +12276,14 @@
           <w:ilvl w:val="2"/>
           <w:numId w:val="12"/>
         </w:numPr>
-      </w:pPr>
-      <w:r>
+        <w:rPr>
+          <w:highlight w:val="green"/>
+        </w:rPr>
+      </w:pPr>
+      <w:r>
+        <w:rPr>
+          <w:highlight w:val="green"/>
+        </w:rPr>
         <w:t>nositel práv a povinností</w:t>
       </w:r>
     </w:p>
@@ -12271,8 +12294,14 @@
           <w:ilvl w:val="2"/>
           <w:numId w:val="12"/>
         </w:numPr>
-      </w:pPr>
-      <w:r>
+        <w:rPr>
+          <w:highlight w:val="green"/>
+        </w:rPr>
+      </w:pPr>
+      <w:r>
+        <w:rPr>
+          <w:highlight w:val="green"/>
+        </w:rPr>
         <w:t>§ 17: Práva může mít a vykonávat jen osoba. Povinnost lze uložit jen osobě a jen vůči ní lze plnění povinnosti vymáhat</w:t>
       </w:r>
     </w:p>
@@ -12283,8 +12312,14 @@
           <w:ilvl w:val="2"/>
           <w:numId w:val="12"/>
         </w:numPr>
-      </w:pPr>
-      <w:r>
+        <w:rPr>
+          <w:highlight w:val="green"/>
+        </w:rPr>
+      </w:pPr>
+      <w:r>
+        <w:rPr>
+          <w:highlight w:val="green"/>
+        </w:rPr>
         <w:t>§ 17 (2): Zřídí-li někdo právo nebo uloží povinnost tomu, co osobou není, přičte se právo nebo povinnost osobě, které podle povahy právního případu náleží.</w:t>
       </w:r>
     </w:p>
@@ -12295,8 +12330,14 @@
           <w:ilvl w:val="2"/>
           <w:numId w:val="12"/>
         </w:numPr>
-      </w:pPr>
-      <w:r>
+        <w:rPr>
+          <w:highlight w:val="green"/>
+        </w:rPr>
+      </w:pPr>
+      <w:r>
+        <w:rPr>
+          <w:highlight w:val="green"/>
+        </w:rPr>
         <w:t>§ 18: Osoba je fyzická, nebo právnická.</w:t>
       </w:r>
     </w:p>
@@ -12304,6 +12345,9 @@
       <w:pPr>
         <w:pStyle w:val="ListParagraph"/>
         <w:ind w:left="2160"/>
+        <w:rPr>
+          <w:highlight w:val="green"/>
+        </w:rPr>
       </w:pPr>
     </w:p>
     <w:p>
@@ -12313,19 +12357,27 @@
           <w:ilvl w:val="1"/>
           <w:numId w:val="12"/>
         </w:numPr>
-      </w:pPr>
-      <w:r>
-        <w:rPr>
-          <w:b/>
+        <w:rPr>
+          <w:highlight w:val="green"/>
+        </w:rPr>
+      </w:pPr>
+      <w:r>
+        <w:rPr>
+          <w:b/>
+          <w:highlight w:val="green"/>
         </w:rPr>
         <w:t>právní</w:t>
       </w:r>
       <w:r>
+        <w:rPr>
+          <w:highlight w:val="green"/>
+        </w:rPr>
         <w:t xml:space="preserve"> </w:t>
       </w:r>
       <w:r>
         <w:rPr>
           <w:b/>
+          <w:highlight w:val="green"/>
         </w:rPr>
         <w:t>osobnost</w:t>
       </w:r>
@@ -12337,15 +12389,15 @@
           <w:ilvl w:val="2"/>
           <w:numId w:val="12"/>
         </w:numPr>
-      </w:pPr>
-      <w:r>
-        <w:rPr>
-          <w:highlight w:val="yellow"/>
-        </w:rPr>
-        <w:t>způsobilost mít v mezích právního řádu práva a povinnost</w:t>
-      </w:r>
-      <w:r>
-        <w:t>i</w:t>
+        <w:rPr>
+          <w:highlight w:val="green"/>
+        </w:rPr>
+      </w:pPr>
+      <w:r>
+        <w:rPr>
+          <w:highlight w:val="green"/>
+        </w:rPr>
+        <w:t>způsobilost mít v mezích právního řádu práva a povinnosti</w:t>
       </w:r>
     </w:p>
     <w:p>
@@ -12355,8 +12407,14 @@
           <w:ilvl w:val="2"/>
           <w:numId w:val="12"/>
         </w:numPr>
-      </w:pPr>
-      <w:r>
+        <w:rPr>
+          <w:highlight w:val="green"/>
+        </w:rPr>
+      </w:pPr>
+      <w:r>
+        <w:rPr>
+          <w:highlight w:val="green"/>
+        </w:rPr>
         <w:t>právní subjektivita, způsobilost k právům a povinnostem</w:t>
       </w:r>
     </w:p>

--- a/Podklady/Obcanske_pravo/Obcanske_pravo_jednotlive_otazky/VÝCUC-OPH-II-zpracované_otázky_ke_zkoušce.docx
+++ b/Podklady/Obcanske_pravo/Obcanske_pravo_jednotlive_otazky/VÝCUC-OPH-II-zpracované_otázky_ke_zkoušce.docx
@@ -12433,11 +12433,13 @@
         </w:numPr>
         <w:rPr>
           <w:b/>
-        </w:rPr>
-      </w:pPr>
-      <w:r>
-        <w:rPr>
-          <w:b/>
+          <w:highlight w:val="green"/>
+        </w:rPr>
+      </w:pPr>
+      <w:r>
+        <w:rPr>
+          <w:b/>
+          <w:highlight w:val="green"/>
         </w:rPr>
         <w:t>způsobilost k právně relevantnímu jednání</w:t>
       </w:r>
@@ -12449,10 +12451,14 @@
           <w:ilvl w:val="2"/>
           <w:numId w:val="12"/>
         </w:numPr>
-      </w:pPr>
-      <w:r>
-        <w:rPr>
-          <w:b/>
+        <w:rPr>
+          <w:highlight w:val="green"/>
+        </w:rPr>
+      </w:pPr>
+      <w:r>
+        <w:rPr>
+          <w:b/>
+          <w:highlight w:val="green"/>
         </w:rPr>
         <w:t>svéprávnost</w:t>
       </w:r>
@@ -12465,12 +12471,12 @@
           <w:numId w:val="12"/>
         </w:numPr>
         <w:rPr>
-          <w:highlight w:val="yellow"/>
-        </w:rPr>
-      </w:pPr>
-      <w:r>
-        <w:rPr>
-          <w:highlight w:val="yellow"/>
+          <w:highlight w:val="green"/>
+        </w:rPr>
+      </w:pPr>
+      <w:r>
+        <w:rPr>
+          <w:highlight w:val="green"/>
         </w:rPr>
         <w:t>způsobilost nabývat pro sebe vlastním právním jednáním práva a zavazovat se k povinnostem (právně jednat)</w:t>
       </w:r>
@@ -12484,11 +12490,13 @@
         </w:numPr>
         <w:rPr>
           <w:b/>
-        </w:rPr>
-      </w:pPr>
-      <w:r>
-        <w:rPr>
-          <w:b/>
+          <w:highlight w:val="green"/>
+        </w:rPr>
+      </w:pPr>
+      <w:r>
+        <w:rPr>
+          <w:b/>
+          <w:highlight w:val="green"/>
         </w:rPr>
         <w:t>deliktní způsobilost</w:t>
       </w:r>
@@ -12500,8 +12508,14 @@
           <w:ilvl w:val="3"/>
           <w:numId w:val="12"/>
         </w:numPr>
-      </w:pPr>
-      <w:r>
+        <w:rPr>
+          <w:highlight w:val="green"/>
+        </w:rPr>
+      </w:pPr>
+      <w:r>
+        <w:rPr>
+          <w:highlight w:val="green"/>
+        </w:rPr>
         <w:t>způsobilost založit svou odpovědnost, tj. nést nepříznivé právní následky za zaviněné protiprávní jednání</w:t>
       </w:r>
     </w:p>
@@ -12513,20 +12527,14 @@
           <w:numId w:val="12"/>
         </w:numPr>
         <w:rPr>
-          <w:highlight w:val="yellow"/>
-        </w:rPr>
-      </w:pPr>
-      <w:r>
-        <w:rPr>
-          <w:highlight w:val="yellow"/>
-        </w:rPr>
-        <w:t>způsobilost k zaviněným protiprávním jednání</w:t>
-      </w:r>
-      <w:r>
-        <w:rPr>
-          <w:highlight w:val="yellow"/>
-        </w:rPr>
-        <w:t>m</w:t>
+          <w:highlight w:val="green"/>
+        </w:rPr>
+      </w:pPr>
+      <w:r>
+        <w:rPr>
+          <w:highlight w:val="green"/>
+        </w:rPr>
+        <w:t>způsobilost k zaviněným protiprávním jednáním</w:t>
       </w:r>
     </w:p>
     <w:p>
@@ -12536,8 +12544,14 @@
           <w:ilvl w:val="3"/>
           <w:numId w:val="12"/>
         </w:numPr>
-      </w:pPr>
-      <w:r>
+        <w:rPr>
+          <w:highlight w:val="green"/>
+        </w:rPr>
+      </w:pPr>
+      <w:r>
+        <w:rPr>
+          <w:highlight w:val="green"/>
+        </w:rPr>
         <w:t>§ 24: Každý člověk odpovídá za své jednání, je-li s to posoudit jej a ovládnout.</w:t>
       </w:r>
     </w:p>
@@ -12548,8 +12562,14 @@
           <w:ilvl w:val="4"/>
           <w:numId w:val="12"/>
         </w:numPr>
-      </w:pPr>
-      <w:r>
+        <w:rPr>
+          <w:highlight w:val="green"/>
+        </w:rPr>
+      </w:pPr>
+      <w:r>
+        <w:rPr>
+          <w:highlight w:val="green"/>
+        </w:rPr>
         <w:t>kdo se vlastní vinou přivede do stavu, v němž by jinak za své jednání odpovědný nebyl, odpovídá ze jednání v tomto stavu učiněná</w:t>
       </w:r>
     </w:p>
@@ -12560,11 +12580,20 @@
           <w:ilvl w:val="4"/>
           <w:numId w:val="12"/>
         </w:numPr>
-      </w:pPr>
-      <w:r>
+        <w:rPr>
+          <w:highlight w:val="green"/>
+        </w:rPr>
+      </w:pPr>
+      <w:r>
+        <w:rPr>
+          <w:highlight w:val="green"/>
+        </w:rPr>
         <w:t>§ 2922: odpovídá za škodu</w:t>
       </w:r>
       <w:r>
+        <w:rPr>
+          <w:highlight w:val="green"/>
+        </w:rPr>
         <w:t>, ti, kteří ho vlastní vinou do stavu přivedli, odpovídají společně s ním společně a nerozdílně</w:t>
       </w:r>
     </w:p>
@@ -12575,14 +12604,26 @@
           <w:ilvl w:val="3"/>
           <w:numId w:val="12"/>
         </w:numPr>
-      </w:pPr>
-      <w:r>
+        <w:rPr>
+          <w:highlight w:val="green"/>
+        </w:rPr>
+      </w:pPr>
+      <w:r>
+        <w:rPr>
+          <w:highlight w:val="green"/>
+        </w:rPr>
         <w:t>v plném rozsahu se nabij</w:t>
       </w:r>
       <w:r>
+        <w:rPr>
+          <w:highlight w:val="green"/>
+        </w:rPr>
         <w:t>e</w:t>
       </w:r>
       <w:r>
+        <w:rPr>
+          <w:highlight w:val="green"/>
+        </w:rPr>
         <w:t xml:space="preserve"> společně s plnou svéprávností</w:t>
       </w:r>
     </w:p>
@@ -12600,15 +12641,33 @@
           <w:numId w:val="12"/>
         </w:numPr>
         <w:rPr>
+          <w:highlight w:val="green"/>
           <w:u w:val="single"/>
         </w:rPr>
       </w:pPr>
       <w:r>
         <w:rPr>
+          <w:highlight w:val="green"/>
           <w:u w:val="single"/>
         </w:rPr>
-        <w:t>Fyzická osoba (stručně: vznik právní osobnosti, svéprávnost, deliktní způsobilost, bydliště, zánik právní osobnosti)</w:t>
-      </w:r>
+        <w:t xml:space="preserve">Fyzická osoba (stručně: vznik právní osobnosti, svéprávnost, deliktní způsobilost, bydliště, zánik právní </w:t>
+      </w:r>
+      <w:proofErr w:type="gramStart"/>
+      <w:r>
+        <w:rPr>
+          <w:highlight w:val="green"/>
+          <w:u w:val="single"/>
+        </w:rPr>
+        <w:t>osobnosti)</w:t>
+      </w:r>
+      <w:r>
+        <w:rPr>
+          <w:highlight w:val="green"/>
+          <w:u w:val="single"/>
+        </w:rPr>
+        <w:t>v</w:t>
+      </w:r>
+      <w:proofErr w:type="gramEnd"/>
     </w:p>
     <w:p>
       <w:pPr>
@@ -12619,11 +12678,13 @@
         </w:numPr>
         <w:rPr>
           <w:b/>
-        </w:rPr>
-      </w:pPr>
-      <w:r>
-        <w:rPr>
-          <w:b/>
+          <w:highlight w:val="green"/>
+        </w:rPr>
+      </w:pPr>
+      <w:r>
+        <w:rPr>
+          <w:b/>
+          <w:highlight w:val="green"/>
         </w:rPr>
         <w:t>každý člověk</w:t>
       </w:r>
@@ -12635,8 +12696,14 @@
           <w:ilvl w:val="2"/>
           <w:numId w:val="12"/>
         </w:numPr>
-      </w:pPr>
-      <w:r>
+        <w:rPr>
+          <w:highlight w:val="green"/>
+        </w:rPr>
+      </w:pPr>
+      <w:r>
+        <w:rPr>
+          <w:highlight w:val="green"/>
+        </w:rPr>
         <w:t>má vrozená, již samotným rozumem a citem poznatelná přirozená práva, a tudíž se považuje za osobu</w:t>
       </w:r>
     </w:p>

--- a/Podklady/Obcanske_pravo/Obcanske_pravo_jednotlive_otazky/VÝCUC-OPH-II-zpracované_otázky_ke_zkoušce.docx
+++ b/Podklady/Obcanske_pravo/Obcanske_pravo_jednotlive_otazky/VÝCUC-OPH-II-zpracované_otázky_ke_zkoušce.docx
@@ -12720,11 +12720,20 @@
           <w:ilvl w:val="1"/>
           <w:numId w:val="12"/>
         </w:numPr>
-      </w:pPr>
-      <w:r>
+        <w:rPr>
+          <w:highlight w:val="green"/>
+        </w:rPr>
+      </w:pPr>
+      <w:r>
+        <w:rPr>
+          <w:highlight w:val="green"/>
+        </w:rPr>
         <w:t>bydlišt</w:t>
       </w:r>
       <w:r>
+        <w:rPr>
+          <w:highlight w:val="green"/>
+        </w:rPr>
         <w:t>ě</w:t>
       </w:r>
     </w:p>
@@ -12735,8 +12744,14 @@
           <w:ilvl w:val="2"/>
           <w:numId w:val="12"/>
         </w:numPr>
-      </w:pPr>
-      <w:r>
+        <w:rPr>
+          <w:highlight w:val="green"/>
+        </w:rPr>
+      </w:pPr>
+      <w:r>
+        <w:rPr>
+          <w:highlight w:val="green"/>
+        </w:rPr>
         <w:t>§ 80: Člověk má bydliště v místě, kde se zdržuje s úmyslem tam žít s výhradou změny okolností trvale.</w:t>
       </w:r>
     </w:p>
@@ -12747,8 +12762,14 @@
           <w:ilvl w:val="3"/>
           <w:numId w:val="12"/>
         </w:numPr>
-      </w:pPr>
-      <w:r>
+        <w:rPr>
+          <w:highlight w:val="green"/>
+        </w:rPr>
+      </w:pPr>
+      <w:r>
+        <w:rPr>
+          <w:highlight w:val="green"/>
+        </w:rPr>
         <w:t>každý se může dovolat skutečného bydliště</w:t>
       </w:r>
     </w:p>
@@ -12759,8 +12780,14 @@
           <w:ilvl w:val="3"/>
           <w:numId w:val="12"/>
         </w:numPr>
-      </w:pPr>
-      <w:r>
+        <w:rPr>
+          <w:highlight w:val="green"/>
+        </w:rPr>
+      </w:pPr>
+      <w:r>
+        <w:rPr>
+          <w:highlight w:val="green"/>
+        </w:rPr>
         <w:t>nemá-li člověk bydliště, považuje se za ně místo, kde žije</w:t>
       </w:r>
     </w:p>
@@ -12771,14 +12798,26 @@
           <w:ilvl w:val="4"/>
           <w:numId w:val="12"/>
         </w:numPr>
-      </w:pPr>
-      <w:r>
+        <w:rPr>
+          <w:highlight w:val="green"/>
+        </w:rPr>
+      </w:pPr>
+      <w:r>
+        <w:rPr>
+          <w:highlight w:val="green"/>
+        </w:rPr>
         <w:t xml:space="preserve">nelze-li zjistit </w:t>
       </w:r>
       <w:r>
+        <w:rPr>
+          <w:highlight w:val="green"/>
+        </w:rPr>
         <w:sym w:font="Wingdings" w:char="F0E0"/>
       </w:r>
       <w:r>
+        <w:rPr>
+          <w:highlight w:val="green"/>
+        </w:rPr>
         <w:t xml:space="preserve"> místo, kde má majetek, popř. místo, kde měl bydliště naposledy</w:t>
       </w:r>
     </w:p>
@@ -12786,6 +12825,9 @@
       <w:pPr>
         <w:pStyle w:val="ListParagraph"/>
         <w:ind w:left="3600"/>
+        <w:rPr>
+          <w:highlight w:val="green"/>
+        </w:rPr>
       </w:pPr>
     </w:p>
     <w:p>
@@ -12795,17 +12837,32 @@
           <w:ilvl w:val="1"/>
           <w:numId w:val="12"/>
         </w:numPr>
-      </w:pPr>
-      <w:r>
+        <w:rPr>
+          <w:highlight w:val="green"/>
+        </w:rPr>
+      </w:pPr>
+      <w:r>
+        <w:rPr>
+          <w:highlight w:val="green"/>
+        </w:rPr>
         <w:t>vznik</w:t>
       </w:r>
       <w:r>
+        <w:rPr>
+          <w:highlight w:val="green"/>
+        </w:rPr>
         <w:t xml:space="preserve"> právní osobnosti</w:t>
       </w:r>
       <w:r>
+        <w:rPr>
+          <w:highlight w:val="green"/>
+        </w:rPr>
         <w:t>: narozením</w:t>
       </w:r>
       <w:r>
+        <w:rPr>
+          <w:highlight w:val="green"/>
+        </w:rPr>
         <w:t xml:space="preserve"> </w:t>
       </w:r>
     </w:p>
@@ -12816,14 +12873,26 @@
           <w:ilvl w:val="1"/>
           <w:numId w:val="12"/>
         </w:numPr>
-      </w:pPr>
-      <w:r>
+        <w:rPr>
+          <w:highlight w:val="green"/>
+        </w:rPr>
+      </w:pPr>
+      <w:r>
+        <w:rPr>
+          <w:highlight w:val="green"/>
+        </w:rPr>
         <w:t>zánik</w:t>
       </w:r>
       <w:r>
+        <w:rPr>
+          <w:highlight w:val="green"/>
+        </w:rPr>
         <w:t xml:space="preserve"> právní osobnosti</w:t>
       </w:r>
       <w:r>
+        <w:rPr>
+          <w:highlight w:val="green"/>
+        </w:rPr>
         <w:t>: smrtí</w:t>
       </w:r>
     </w:p>
@@ -12945,11 +13014,13 @@
           <w:numId w:val="13"/>
         </w:numPr>
         <w:rPr>
+          <w:highlight w:val="green"/>
           <w:u w:val="single"/>
         </w:rPr>
       </w:pPr>
       <w:r>
         <w:rPr>
+          <w:highlight w:val="green"/>
           <w:u w:val="single"/>
         </w:rPr>
         <w:t>Vznik právní osobnosti</w:t>
@@ -12962,8 +13033,14 @@
           <w:ilvl w:val="1"/>
           <w:numId w:val="13"/>
         </w:numPr>
-      </w:pPr>
-      <w:r>
+        <w:rPr>
+          <w:highlight w:val="green"/>
+        </w:rPr>
+      </w:pPr>
+      <w:r>
+        <w:rPr>
+          <w:highlight w:val="green"/>
+        </w:rPr>
         <w:t>narozením</w:t>
       </w:r>
     </w:p>
@@ -12974,8 +13051,14 @@
           <w:ilvl w:val="1"/>
           <w:numId w:val="13"/>
         </w:numPr>
-      </w:pPr>
-      <w:r>
+        <w:rPr>
+          <w:highlight w:val="green"/>
+        </w:rPr>
+      </w:pPr>
+      <w:r>
+        <w:rPr>
+          <w:highlight w:val="green"/>
+        </w:rPr>
         <w:t>právní osobnosti ani svéprávnosti se nikdo nemůže vzdát ani zčásti</w:t>
       </w:r>
     </w:p>
@@ -12986,11 +13069,20 @@
           <w:ilvl w:val="1"/>
           <w:numId w:val="13"/>
         </w:numPr>
-      </w:pPr>
-      <w:r>
+        <w:rPr>
+          <w:highlight w:val="green"/>
+        </w:rPr>
+      </w:pPr>
+      <w:r>
+        <w:rPr>
+          <w:highlight w:val="green"/>
+        </w:rPr>
         <w:t xml:space="preserve">§ 25: </w:t>
       </w:r>
       <w:r>
+        <w:rPr>
+          <w:highlight w:val="green"/>
+        </w:rPr>
         <w:t>Na počaté dítě se hledí jako už na narozené, pokud to vyhovuje jeho zájmům.</w:t>
       </w:r>
     </w:p>
@@ -13001,8 +13093,14 @@
           <w:ilvl w:val="2"/>
           <w:numId w:val="13"/>
         </w:numPr>
-      </w:pPr>
-      <w:r>
+        <w:rPr>
+          <w:highlight w:val="green"/>
+        </w:rPr>
+      </w:pPr>
+      <w:r>
+        <w:rPr>
+          <w:highlight w:val="green"/>
+        </w:rPr>
         <w:t>má se za to, že se dítě narodilo živé</w:t>
       </w:r>
     </w:p>
@@ -13013,8 +13111,14 @@
           <w:ilvl w:val="2"/>
           <w:numId w:val="13"/>
         </w:numPr>
-      </w:pPr>
-      <w:r>
+        <w:rPr>
+          <w:highlight w:val="green"/>
+        </w:rPr>
+      </w:pPr>
+      <w:r>
+        <w:rPr>
+          <w:highlight w:val="green"/>
+        </w:rPr>
         <w:t>nenarodí-li se však živé, hledí se na ně, jako by nikdy nebylo</w:t>
       </w:r>
     </w:p>
@@ -13025,19 +13129,34 @@
           <w:ilvl w:val="2"/>
           <w:numId w:val="13"/>
         </w:numPr>
-      </w:pPr>
-      <w:r>
+        <w:rPr>
+          <w:highlight w:val="green"/>
+        </w:rPr>
+      </w:pPr>
+      <w:r>
+        <w:rPr>
+          <w:highlight w:val="green"/>
+        </w:rPr>
         <w:sym w:font="Wingdings" w:char="F0E0"/>
       </w:r>
       <w:r>
+        <w:rPr>
+          <w:highlight w:val="green"/>
+        </w:rPr>
         <w:t xml:space="preserve"> </w:t>
       </w:r>
       <w:proofErr w:type="spellStart"/>
       <w:r>
+        <w:rPr>
+          <w:highlight w:val="green"/>
+        </w:rPr>
         <w:t>nasciturus</w:t>
       </w:r>
       <w:proofErr w:type="spellEnd"/>
       <w:r>
+        <w:rPr>
+          <w:highlight w:val="green"/>
+        </w:rPr>
         <w:t xml:space="preserve"> má procesní subjektivitu </w:t>
       </w:r>
     </w:p>
@@ -13048,8 +13167,14 @@
           <w:ilvl w:val="3"/>
           <w:numId w:val="13"/>
         </w:numPr>
-      </w:pPr>
-      <w:r>
+        <w:rPr>
+          <w:highlight w:val="green"/>
+        </w:rPr>
+      </w:pPr>
+      <w:r>
+        <w:rPr>
+          <w:highlight w:val="green"/>
+        </w:rPr>
         <w:t>(§ 19 OSŘ: Způsobilost být účastníkem řízení má ten, kdo má právní osobnost, jinak jen ten, komu ji zákon přiznává.)</w:t>
       </w:r>
     </w:p>

--- a/Podklady/Obcanske_pravo/Obcanske_pravo_jednotlive_otazky/VÝCUC-OPH-II-zpracované_otázky_ke_zkoušce.docx
+++ b/Podklady/Obcanske_pravo/Obcanske_pravo_jednotlive_otazky/VÝCUC-OPH-II-zpracované_otázky_ke_zkoušce.docx
@@ -13192,11 +13192,13 @@
           <w:numId w:val="13"/>
         </w:numPr>
         <w:rPr>
+          <w:highlight w:val="green"/>
           <w:u w:val="single"/>
         </w:rPr>
       </w:pPr>
       <w:r>
         <w:rPr>
+          <w:highlight w:val="green"/>
           <w:u w:val="single"/>
         </w:rPr>
         <w:t>Pojem plné svéprávnosti</w:t>
@@ -13209,8 +13211,14 @@
           <w:ilvl w:val="1"/>
           <w:numId w:val="13"/>
         </w:numPr>
-      </w:pPr>
-      <w:r>
+        <w:rPr>
+          <w:highlight w:val="green"/>
+        </w:rPr>
+      </w:pPr>
+      <w:r>
+        <w:rPr>
+          <w:highlight w:val="green"/>
+        </w:rPr>
         <w:t>svéprávnost se nabývá postupně</w:t>
       </w:r>
     </w:p>
@@ -13218,6 +13226,9 @@
       <w:pPr>
         <w:pStyle w:val="ListParagraph"/>
         <w:ind w:left="1440"/>
+        <w:rPr>
+          <w:highlight w:val="green"/>
+        </w:rPr>
       </w:pPr>
     </w:p>
     <w:p>
@@ -13227,8 +13238,14 @@
           <w:ilvl w:val="1"/>
           <w:numId w:val="13"/>
         </w:numPr>
-      </w:pPr>
-      <w:r>
+        <w:rPr>
+          <w:highlight w:val="green"/>
+        </w:rPr>
+      </w:pPr>
+      <w:r>
+        <w:rPr>
+          <w:highlight w:val="green"/>
+        </w:rPr>
         <w:t>nabytí plné svéprávnosti</w:t>
       </w:r>
     </w:p>
@@ -13239,8 +13256,14 @@
           <w:ilvl w:val="2"/>
           <w:numId w:val="13"/>
         </w:numPr>
-      </w:pPr>
-      <w:r>
+        <w:rPr>
+          <w:highlight w:val="green"/>
+        </w:rPr>
+      </w:pPr>
+      <w:r>
+        <w:rPr>
+          <w:highlight w:val="green"/>
+        </w:rPr>
         <w:t>nabytím zletilosti – dovršením 18. roku</w:t>
       </w:r>
     </w:p>
@@ -13251,8 +13274,14 @@
           <w:ilvl w:val="2"/>
           <w:numId w:val="13"/>
         </w:numPr>
-      </w:pPr>
-      <w:r>
+        <w:rPr>
+          <w:highlight w:val="green"/>
+        </w:rPr>
+      </w:pPr>
+      <w:r>
+        <w:rPr>
+          <w:highlight w:val="green"/>
+        </w:rPr>
         <w:t>uzavřením manželství, přiznáním svéprávnosti</w:t>
       </w:r>
     </w:p>
@@ -13263,11 +13292,20 @@
           <w:ilvl w:val="3"/>
           <w:numId w:val="13"/>
         </w:numPr>
-      </w:pPr>
-      <w:r>
+        <w:rPr>
+          <w:highlight w:val="green"/>
+        </w:rPr>
+      </w:pPr>
+      <w:r>
+        <w:rPr>
+          <w:highlight w:val="green"/>
+        </w:rPr>
         <w:sym w:font="Wingdings" w:char="F0E0"/>
       </w:r>
       <w:r>
+        <w:rPr>
+          <w:highlight w:val="green"/>
+        </w:rPr>
         <w:t xml:space="preserve"> plně svéprávný nezletilý</w:t>
       </w:r>
     </w:p>
@@ -13278,17 +13316,32 @@
           <w:ilvl w:val="1"/>
           <w:numId w:val="13"/>
         </w:numPr>
-      </w:pPr>
-      <w:r>
+        <w:rPr>
+          <w:highlight w:val="green"/>
+        </w:rPr>
+      </w:pPr>
+      <w:r>
+        <w:rPr>
+          <w:highlight w:val="green"/>
+        </w:rPr>
         <w:t xml:space="preserve">plnou svéprávnost </w:t>
       </w:r>
       <w:r>
+        <w:rPr>
+          <w:highlight w:val="green"/>
+        </w:rPr>
         <w:t>nem</w:t>
       </w:r>
       <w:r>
+        <w:rPr>
+          <w:highlight w:val="green"/>
+        </w:rPr>
         <w:t>á</w:t>
       </w:r>
       <w:r>
+        <w:rPr>
+          <w:highlight w:val="green"/>
+        </w:rPr>
         <w:t xml:space="preserve"> </w:t>
       </w:r>
     </w:p>
@@ -13299,8 +13352,14 @@
           <w:ilvl w:val="2"/>
           <w:numId w:val="13"/>
         </w:numPr>
-      </w:pPr>
-      <w:r>
+        <w:rPr>
+          <w:highlight w:val="green"/>
+        </w:rPr>
+      </w:pPr>
+      <w:r>
+        <w:rPr>
+          <w:highlight w:val="green"/>
+        </w:rPr>
         <w:t>nezletilý</w:t>
       </w:r>
     </w:p>
@@ -13311,8 +13370,14 @@
           <w:ilvl w:val="2"/>
           <w:numId w:val="13"/>
         </w:numPr>
-      </w:pPr>
-      <w:r>
+        <w:rPr>
+          <w:highlight w:val="green"/>
+        </w:rPr>
+      </w:pPr>
+      <w:r>
+        <w:rPr>
+          <w:highlight w:val="green"/>
+        </w:rPr>
         <w:t>ten, jehož svéprávnost byla omezena rozhodnutím soudu</w:t>
       </w:r>
     </w:p>
@@ -13323,20 +13388,38 @@
           <w:ilvl w:val="2"/>
           <w:numId w:val="13"/>
         </w:numPr>
-      </w:pPr>
-      <w:r>
+        <w:rPr>
+          <w:highlight w:val="green"/>
+        </w:rPr>
+      </w:pPr>
+      <w:r>
+        <w:rPr>
+          <w:highlight w:val="green"/>
+        </w:rPr>
         <w:t>§ 581: osob</w:t>
       </w:r>
       <w:r>
+        <w:rPr>
+          <w:highlight w:val="green"/>
+        </w:rPr>
         <w:t>a</w:t>
       </w:r>
       <w:r>
+        <w:rPr>
+          <w:highlight w:val="green"/>
+        </w:rPr>
         <w:t xml:space="preserve"> jednající v duševní poruše, která j</w:t>
       </w:r>
       <w:r>
+        <w:rPr>
+          <w:highlight w:val="green"/>
+        </w:rPr>
         <w:t>i</w:t>
       </w:r>
       <w:r>
+        <w:rPr>
+          <w:highlight w:val="green"/>
+        </w:rPr>
         <w:t xml:space="preserve"> činí neschopnou právně jednat</w:t>
       </w:r>
     </w:p>
@@ -13347,8 +13430,14 @@
           <w:ilvl w:val="3"/>
           <w:numId w:val="13"/>
         </w:numPr>
-      </w:pPr>
-      <w:r>
+        <w:rPr>
+          <w:highlight w:val="green"/>
+        </w:rPr>
+      </w:pPr>
+      <w:r>
+        <w:rPr>
+          <w:highlight w:val="green"/>
+        </w:rPr>
         <w:t>to je ale speciální institut</w:t>
       </w:r>
     </w:p>
@@ -13366,11 +13455,13 @@
           <w:numId w:val="13"/>
         </w:numPr>
         <w:rPr>
+          <w:highlight w:val="green"/>
           <w:u w:val="single"/>
         </w:rPr>
       </w:pPr>
       <w:r>
         <w:rPr>
+          <w:highlight w:val="green"/>
           <w:u w:val="single"/>
         </w:rPr>
         <w:t>Přiznání svéprávnosti nezletilému</w:t>
@@ -13383,14 +13474,20 @@
           <w:ilvl w:val="1"/>
           <w:numId w:val="13"/>
         </w:numPr>
-      </w:pPr>
-      <w:r>
+        <w:rPr>
+          <w:highlight w:val="green"/>
+        </w:rPr>
+      </w:pPr>
+      <w:r>
+        <w:rPr>
+          <w:highlight w:val="green"/>
+        </w:rPr>
         <w:t xml:space="preserve">§ 31: </w:t>
       </w:r>
       <w:r>
         <w:rPr>
           <w:b/>
-          <w:highlight w:val="yellow"/>
+          <w:highlight w:val="green"/>
           <w:u w:val="single"/>
         </w:rPr>
         <w:t>Má se za to</w:t>
@@ -13398,14 +13495,14 @@
       <w:r>
         <w:rPr>
           <w:b/>
-          <w:highlight w:val="yellow"/>
+          <w:highlight w:val="green"/>
         </w:rPr>
         <w:t xml:space="preserve">, že každý nezletilý, který nenabyl plné svéprávnosti, je způsobilý k právním jednáním co do povahy </w:t>
       </w:r>
       <w:r>
         <w:rPr>
           <w:b/>
-          <w:highlight w:val="yellow"/>
+          <w:highlight w:val="green"/>
           <w:u w:val="single"/>
         </w:rPr>
         <w:t>přiměřeným rozumové a volní vyspělosti</w:t>
@@ -13413,13 +13510,13 @@
       <w:r>
         <w:rPr>
           <w:b/>
-          <w:highlight w:val="yellow"/>
+          <w:highlight w:val="green"/>
         </w:rPr>
         <w:t xml:space="preserve"> nezletilých jeho věku</w:t>
       </w:r>
       <w:r>
         <w:rPr>
-          <w:highlight w:val="yellow"/>
+          <w:highlight w:val="green"/>
         </w:rPr>
         <w:t>.</w:t>
       </w:r>
@@ -13439,17 +13536,20 @@
         </w:numPr>
         <w:rPr>
           <w:b/>
-        </w:rPr>
-      </w:pPr>
-      <w:r>
-        <w:rPr>
-          <w:b/>
+          <w:highlight w:val="green"/>
+        </w:rPr>
+      </w:pPr>
+      <w:r>
+        <w:rPr>
+          <w:b/>
+          <w:highlight w:val="green"/>
         </w:rPr>
         <w:t>uzavřením manželství</w:t>
       </w:r>
       <w:r>
         <w:rPr>
           <w:b/>
+          <w:highlight w:val="green"/>
         </w:rPr>
         <w:t xml:space="preserve"> - § 30 (2)</w:t>
       </w:r>
@@ -13461,8 +13561,14 @@
           <w:ilvl w:val="2"/>
           <w:numId w:val="13"/>
         </w:numPr>
-      </w:pPr>
-      <w:r>
+        <w:rPr>
+          <w:highlight w:val="green"/>
+        </w:rPr>
+      </w:pPr>
+      <w:r>
+        <w:rPr>
+          <w:highlight w:val="green"/>
+        </w:rPr>
         <w:t>neztrácí se zánikem manželství ani prohlášením za neplatné</w:t>
       </w:r>
     </w:p>
@@ -13473,14 +13579,26 @@
           <w:ilvl w:val="2"/>
           <w:numId w:val="13"/>
         </w:numPr>
-      </w:pPr>
-      <w:r>
+        <w:rPr>
+          <w:highlight w:val="green"/>
+        </w:rPr>
+      </w:pPr>
+      <w:r>
+        <w:rPr>
+          <w:highlight w:val="green"/>
+        </w:rPr>
         <w:t xml:space="preserve">do 18 let </w:t>
       </w:r>
       <w:r>
+        <w:rPr>
+          <w:highlight w:val="green"/>
+        </w:rPr>
         <w:sym w:font="Wingdings" w:char="F0E0"/>
       </w:r>
       <w:r>
+        <w:rPr>
+          <w:highlight w:val="green"/>
+        </w:rPr>
         <w:t xml:space="preserve"> plně svéprávný nezletilý</w:t>
       </w:r>
     </w:p>
@@ -13491,8 +13609,14 @@
           <w:ilvl w:val="2"/>
           <w:numId w:val="13"/>
         </w:numPr>
-      </w:pPr>
-      <w:r>
+        <w:rPr>
+          <w:highlight w:val="green"/>
+        </w:rPr>
+      </w:pPr>
+      <w:r>
+        <w:rPr>
+          <w:highlight w:val="green"/>
+        </w:rPr>
         <w:t>§ 672 (2) – nejdříve v 16 letech</w:t>
       </w:r>
     </w:p>
@@ -13500,6 +13624,9 @@
       <w:pPr>
         <w:pStyle w:val="ListParagraph"/>
         <w:ind w:left="2160"/>
+        <w:rPr>
+          <w:highlight w:val="green"/>
+        </w:rPr>
       </w:pPr>
     </w:p>
     <w:p>
@@ -13511,23 +13638,27 @@
         </w:numPr>
         <w:rPr>
           <w:b/>
-        </w:rPr>
-      </w:pPr>
-      <w:r>
-        <w:rPr>
-          <w:b/>
+          <w:highlight w:val="green"/>
+        </w:rPr>
+      </w:pPr>
+      <w:r>
+        <w:rPr>
+          <w:b/>
+          <w:highlight w:val="green"/>
         </w:rPr>
         <w:t>přiznáním</w:t>
       </w:r>
       <w:r>
         <w:rPr>
           <w:b/>
+          <w:highlight w:val="green"/>
         </w:rPr>
         <w:t xml:space="preserve"> svéprávnosti</w:t>
       </w:r>
       <w:r>
         <w:rPr>
           <w:b/>
+          <w:highlight w:val="green"/>
         </w:rPr>
         <w:t xml:space="preserve"> (§ 37)</w:t>
       </w:r>
@@ -13539,8 +13670,14 @@
           <w:ilvl w:val="2"/>
           <w:numId w:val="13"/>
         </w:numPr>
-      </w:pPr>
-      <w:r>
+        <w:rPr>
+          <w:highlight w:val="green"/>
+        </w:rPr>
+      </w:pPr>
+      <w:r>
+        <w:rPr>
+          <w:highlight w:val="green"/>
+        </w:rPr>
         <w:t>podmínky</w:t>
       </w:r>
     </w:p>
@@ -13551,8 +13688,14 @@
           <w:ilvl w:val="3"/>
           <w:numId w:val="13"/>
         </w:numPr>
-      </w:pPr>
-      <w:r>
+        <w:rPr>
+          <w:highlight w:val="green"/>
+        </w:rPr>
+      </w:pPr>
+      <w:r>
+        <w:rPr>
+          <w:highlight w:val="green"/>
+        </w:rPr>
         <w:t>nezletilý dosáhne 16 let</w:t>
       </w:r>
     </w:p>
@@ -13563,8 +13706,14 @@
           <w:ilvl w:val="3"/>
           <w:numId w:val="13"/>
         </w:numPr>
-      </w:pPr>
-      <w:r>
+        <w:rPr>
+          <w:highlight w:val="green"/>
+        </w:rPr>
+      </w:pPr>
+      <w:r>
+        <w:rPr>
+          <w:highlight w:val="green"/>
+        </w:rPr>
         <w:t>osvědčena jeho schopnost sám se živit a obstarat si své záležitosti</w:t>
       </w:r>
     </w:p>
@@ -13575,8 +13724,14 @@
           <w:ilvl w:val="3"/>
           <w:numId w:val="13"/>
         </w:numPr>
-      </w:pPr>
-      <w:r>
+        <w:rPr>
+          <w:highlight w:val="green"/>
+        </w:rPr>
+      </w:pPr>
+      <w:r>
+        <w:rPr>
+          <w:highlight w:val="green"/>
+        </w:rPr>
         <w:t>souhlas zákonného zástupce</w:t>
       </w:r>
     </w:p>
@@ -13587,8 +13742,14 @@
           <w:ilvl w:val="2"/>
           <w:numId w:val="13"/>
         </w:numPr>
-      </w:pPr>
-      <w:r>
+        <w:rPr>
+          <w:highlight w:val="green"/>
+        </w:rPr>
+      </w:pPr>
+      <w:r>
+        <w:rPr>
+          <w:highlight w:val="green"/>
+        </w:rPr>
         <w:t>soud může vyhovět i v ostatních případech, je-li to z vážných důvodů v zájmu nezletilého</w:t>
       </w:r>
     </w:p>
@@ -13599,8 +13760,14 @@
           <w:ilvl w:val="2"/>
           <w:numId w:val="13"/>
         </w:numPr>
-      </w:pPr>
-      <w:r>
+        <w:rPr>
+          <w:highlight w:val="green"/>
+        </w:rPr>
+      </w:pPr>
+      <w:r>
+        <w:rPr>
+          <w:highlight w:val="green"/>
+        </w:rPr>
         <w:t xml:space="preserve">na návrh nezletilého nebo zákonného zástupce </w:t>
       </w:r>
     </w:p>
@@ -13611,6 +13778,9 @@
       </w:pPr>
       <w:r>
         <w:t>SMRT, DOMNĚNKA SMRTI, PROHLÁŠENÍ ZA NEZVĚSTNÉHO, PROHLÁŠENÍ ZA MRTVÉHO</w:t>
+      </w:r>
+      <w:r>
+        <w:t xml:space="preserve"> </w:t>
       </w:r>
     </w:p>
     <w:p>
@@ -13621,11 +13791,13 @@
           <w:numId w:val="14"/>
         </w:numPr>
         <w:rPr>
+          <w:highlight w:val="green"/>
           <w:u w:val="single"/>
         </w:rPr>
       </w:pPr>
       <w:r>
         <w:rPr>
+          <w:highlight w:val="green"/>
           <w:u w:val="single"/>
         </w:rPr>
         <w:t>Význam smrti v právu</w:t>
@@ -13638,8 +13810,14 @@
           <w:ilvl w:val="1"/>
           <w:numId w:val="14"/>
         </w:numPr>
-      </w:pPr>
-      <w:r>
+        <w:rPr>
+          <w:highlight w:val="green"/>
+        </w:rPr>
+      </w:pPr>
+      <w:r>
+        <w:rPr>
+          <w:highlight w:val="green"/>
+        </w:rPr>
         <w:t>zanikání jí právní osobnost</w:t>
       </w:r>
     </w:p>
@@ -13651,33 +13829,33 @@
           <w:numId w:val="14"/>
         </w:numPr>
         <w:rPr>
-          <w:highlight w:val="yellow"/>
-        </w:rPr>
-      </w:pPr>
-      <w:r>
-        <w:rPr>
-          <w:b/>
-          <w:highlight w:val="yellow"/>
+          <w:highlight w:val="green"/>
+        </w:rPr>
+      </w:pPr>
+      <w:r>
+        <w:rPr>
+          <w:b/>
+          <w:highlight w:val="green"/>
         </w:rPr>
         <w:t>smrt</w:t>
       </w:r>
       <w:r>
         <w:rPr>
-          <w:highlight w:val="yellow"/>
+          <w:highlight w:val="green"/>
         </w:rPr>
         <w:t xml:space="preserve"> = nevratná ztráta funkce celého mozku, včetně mozkového kmene, nebo nevratná zástava krevního oběhu (</w:t>
       </w:r>
       <w:proofErr w:type="spellStart"/>
       <w:r>
         <w:rPr>
-          <w:highlight w:val="yellow"/>
+          <w:highlight w:val="green"/>
         </w:rPr>
         <w:t>def</w:t>
       </w:r>
       <w:proofErr w:type="spellEnd"/>
       <w:r>
         <w:rPr>
-          <w:highlight w:val="yellow"/>
+          <w:highlight w:val="green"/>
         </w:rPr>
         <w:t>. v transplantačním zákoně)</w:t>
       </w:r>
@@ -13696,11 +13874,13 @@
           <w:numId w:val="14"/>
         </w:numPr>
         <w:rPr>
+          <w:highlight w:val="green"/>
           <w:u w:val="single"/>
         </w:rPr>
       </w:pPr>
       <w:r>
         <w:rPr>
+          <w:highlight w:val="green"/>
           <w:u w:val="single"/>
         </w:rPr>
         <w:t>Místo smrti, smrt několika osob</w:t>
@@ -13713,8 +13893,14 @@
           <w:ilvl w:val="1"/>
           <w:numId w:val="14"/>
         </w:numPr>
-      </w:pPr>
-      <w:r>
+        <w:rPr>
+          <w:highlight w:val="green"/>
+        </w:rPr>
+      </w:pPr>
+      <w:r>
+        <w:rPr>
+          <w:highlight w:val="green"/>
+        </w:rPr>
         <w:t>§ 28 (1): Není-li známo, kde člověk zemřel, má se za to, že se tak stalo tam, kde bylo nalezeno jeho tělo.</w:t>
       </w:r>
     </w:p>
@@ -13725,8 +13911,14 @@
           <w:ilvl w:val="1"/>
           <w:numId w:val="14"/>
         </w:numPr>
-      </w:pPr>
-      <w:r>
+        <w:rPr>
+          <w:highlight w:val="green"/>
+        </w:rPr>
+      </w:pPr>
+      <w:r>
+        <w:rPr>
+          <w:highlight w:val="green"/>
+        </w:rPr>
         <w:t>§ 28 (2): Za místo, kde zemřel člověk prohlášený za mrtvého, platí to, kde naposledy pobýval živý.</w:t>
       </w:r>
     </w:p>
@@ -13745,11 +13937,13 @@
         </w:numPr>
         <w:rPr>
           <w:b/>
-        </w:rPr>
-      </w:pPr>
-      <w:r>
-        <w:rPr>
-          <w:b/>
+          <w:highlight w:val="green"/>
+        </w:rPr>
+      </w:pPr>
+      <w:r>
+        <w:rPr>
+          <w:b/>
+          <w:highlight w:val="green"/>
         </w:rPr>
         <w:t>smrt několika osob - § 27</w:t>
       </w:r>
@@ -13761,11 +13955,20 @@
           <w:ilvl w:val="2"/>
           <w:numId w:val="14"/>
         </w:numPr>
-      </w:pPr>
-      <w:r>
+        <w:rPr>
+          <w:highlight w:val="green"/>
+        </w:rPr>
+      </w:pPr>
+      <w:r>
+        <w:rPr>
+          <w:highlight w:val="green"/>
+        </w:rPr>
         <w:t>Závisí-li právní následek na skutečnosti</w:t>
       </w:r>
       <w:r>
+        <w:rPr>
+          <w:highlight w:val="green"/>
+        </w:rPr>
         <w:t>, že určitý člověk přežil jiného člověka, a není-li jisto, který z nich zemřel jako první, má se za to, že všichni zemřeli současně.</w:t>
       </w:r>
     </w:p>
@@ -13783,11 +13986,13 @@
           <w:numId w:val="14"/>
         </w:numPr>
         <w:rPr>
+          <w:highlight w:val="green"/>
           <w:u w:val="single"/>
         </w:rPr>
       </w:pPr>
       <w:r>
         <w:rPr>
+          <w:highlight w:val="green"/>
           <w:u w:val="single"/>
         </w:rPr>
         <w:t>Důkaz smrti (včetně následků mylného důkazu smrti)</w:t>
@@ -13800,8 +14005,14 @@
           <w:ilvl w:val="1"/>
           <w:numId w:val="14"/>
         </w:numPr>
-      </w:pPr>
-      <w:r>
+        <w:rPr>
+          <w:highlight w:val="green"/>
+        </w:rPr>
+      </w:pPr>
+      <w:r>
+        <w:rPr>
+          <w:highlight w:val="green"/>
+        </w:rPr>
         <w:t>§ 26 by měl mít nadpis „prokazování smrti“</w:t>
       </w:r>
     </w:p>
@@ -13813,24 +14024,24 @@
           <w:numId w:val="14"/>
         </w:numPr>
         <w:rPr>
-          <w:highlight w:val="yellow"/>
-        </w:rPr>
-      </w:pPr>
-      <w:r>
-        <w:rPr>
-          <w:highlight w:val="yellow"/>
+          <w:highlight w:val="green"/>
+        </w:rPr>
+      </w:pPr>
+      <w:r>
+        <w:rPr>
+          <w:highlight w:val="green"/>
         </w:rPr>
         <w:t>Smrt člověk</w:t>
       </w:r>
       <w:r>
         <w:rPr>
-          <w:highlight w:val="yellow"/>
+          <w:highlight w:val="green"/>
         </w:rPr>
         <w:t>a</w:t>
       </w:r>
       <w:r>
         <w:rPr>
-          <w:highlight w:val="yellow"/>
+          <w:highlight w:val="green"/>
         </w:rPr>
         <w:t xml:space="preserve"> se prokazuje veřejnou listinou vystavenou po prohlédnutí těla mrtvého stanoveným způsobem.</w:t>
       </w:r>
@@ -13842,38 +14053,59 @@
           <w:ilvl w:val="3"/>
           <w:numId w:val="14"/>
         </w:numPr>
-      </w:pPr>
-      <w:r>
+        <w:rPr>
+          <w:highlight w:val="green"/>
+        </w:rPr>
+      </w:pPr>
+      <w:r>
+        <w:rPr>
+          <w:highlight w:val="green"/>
+        </w:rPr>
         <w:t xml:space="preserve">lékař zašle matričnímu úřadu </w:t>
       </w:r>
       <w:r>
+        <w:rPr>
+          <w:highlight w:val="green"/>
+        </w:rPr>
         <w:sym w:font="Wingdings" w:char="F0E0"/>
       </w:r>
       <w:r>
+        <w:rPr>
+          <w:highlight w:val="green"/>
+        </w:rPr>
         <w:t xml:space="preserve"> ten vydá </w:t>
       </w:r>
       <w:r>
         <w:rPr>
           <w:b/>
+          <w:highlight w:val="green"/>
         </w:rPr>
         <w:t>úmrtní</w:t>
       </w:r>
       <w:r>
+        <w:rPr>
+          <w:highlight w:val="green"/>
+        </w:rPr>
         <w:t xml:space="preserve"> </w:t>
       </w:r>
       <w:r>
         <w:rPr>
           <w:b/>
+          <w:highlight w:val="green"/>
         </w:rPr>
         <w:t>list</w:t>
       </w:r>
       <w:r>
         <w:rPr>
           <w:b/>
+          <w:highlight w:val="green"/>
         </w:rPr>
         <w:t xml:space="preserve"> </w:t>
       </w:r>
       <w:r>
+        <w:rPr>
+          <w:highlight w:val="green"/>
+        </w:rPr>
         <w:t>(to je ta veřejná listina)</w:t>
       </w:r>
     </w:p>
@@ -13884,8 +14116,14 @@
           <w:ilvl w:val="1"/>
           <w:numId w:val="14"/>
         </w:numPr>
-      </w:pPr>
-      <w:r>
+        <w:rPr>
+          <w:highlight w:val="green"/>
+        </w:rPr>
+      </w:pPr>
+      <w:r>
+        <w:rPr>
+          <w:highlight w:val="green"/>
+        </w:rPr>
         <w:t xml:space="preserve">důkaz smrti jen § 26 (2) </w:t>
       </w:r>
     </w:p>
@@ -13896,17 +14134,27 @@
           <w:ilvl w:val="2"/>
           <w:numId w:val="14"/>
         </w:numPr>
-      </w:pPr>
-      <w:r>
+        <w:rPr>
+          <w:highlight w:val="green"/>
+        </w:rPr>
+      </w:pPr>
+      <w:r>
+        <w:rPr>
+          <w:highlight w:val="green"/>
+        </w:rPr>
         <w:t xml:space="preserve">Nelze-li tělo prohlédnout stanoveným způsobem, prohlásí člověka za mrtvého i bez návrhu soud, </w:t>
       </w:r>
       <w:r>
         <w:rPr>
           <w:b/>
+          <w:highlight w:val="green"/>
         </w:rPr>
         <w:t>pokud byl člověk účasten takové události, že jeho smrt se jeví vzhledem k okolnostem jako jistá</w:t>
       </w:r>
       <w:r>
+        <w:rPr>
+          <w:highlight w:val="green"/>
+        </w:rPr>
         <w:t>.</w:t>
       </w:r>
     </w:p>
@@ -13917,8 +14165,14 @@
           <w:ilvl w:val="3"/>
           <w:numId w:val="14"/>
         </w:numPr>
-      </w:pPr>
-      <w:r>
+        <w:rPr>
+          <w:highlight w:val="green"/>
+        </w:rPr>
+      </w:pPr>
+      <w:r>
+        <w:rPr>
+          <w:highlight w:val="green"/>
+        </w:rPr>
         <w:t>(důkazem je ta okolnost, pro kterou se smrt jeví jako jistá)</w:t>
       </w:r>
     </w:p>
@@ -13929,8 +14183,14 @@
           <w:ilvl w:val="1"/>
           <w:numId w:val="14"/>
         </w:numPr>
-      </w:pPr>
-      <w:r>
+        <w:rPr>
+          <w:highlight w:val="green"/>
+        </w:rPr>
+      </w:pPr>
+      <w:r>
+        <w:rPr>
+          <w:highlight w:val="green"/>
+        </w:rPr>
         <w:t>úmrtní list obsahuje údaje zapsané v matriční knize úmrtí, do které lze zápis provést na základě</w:t>
       </w:r>
     </w:p>
@@ -13941,8 +14201,14 @@
           <w:ilvl w:val="2"/>
           <w:numId w:val="14"/>
         </w:numPr>
-      </w:pPr>
-      <w:r>
+        <w:rPr>
+          <w:highlight w:val="green"/>
+        </w:rPr>
+      </w:pPr>
+      <w:r>
+        <w:rPr>
+          <w:highlight w:val="green"/>
+        </w:rPr>
         <w:lastRenderedPageBreak/>
         <w:t>listu o prohlídce zemřelého</w:t>
       </w:r>
@@ -13954,8 +14220,14 @@
           <w:ilvl w:val="2"/>
           <w:numId w:val="14"/>
         </w:numPr>
-      </w:pPr>
-      <w:r>
+        <w:rPr>
+          <w:highlight w:val="green"/>
+        </w:rPr>
+      </w:pPr>
+      <w:r>
+        <w:rPr>
+          <w:highlight w:val="green"/>
+        </w:rPr>
         <w:t>pravomocného rozhodnutí soudu o prohlášení člověka za mrtvého</w:t>
       </w:r>
     </w:p>
@@ -13973,11 +14245,13 @@
           <w:numId w:val="14"/>
         </w:numPr>
         <w:rPr>
+          <w:highlight w:val="green"/>
           <w:u w:val="single"/>
         </w:rPr>
       </w:pPr>
       <w:r>
         <w:rPr>
+          <w:highlight w:val="green"/>
           <w:u w:val="single"/>
         </w:rPr>
         <w:t>Nezvěstnost (prohlášení nezvěstnosti soudem, nezvěstnost nastalá naplněním zákonných předpokladů)</w:t>
@@ -13990,21 +14264,39 @@
           <w:ilvl w:val="1"/>
           <w:numId w:val="14"/>
         </w:numPr>
-      </w:pPr>
-      <w:r>
+        <w:rPr>
+          <w:highlight w:val="green"/>
+        </w:rPr>
+      </w:pPr>
+      <w:r>
+        <w:rPr>
+          <w:highlight w:val="green"/>
+        </w:rPr>
         <w:t xml:space="preserve">§ </w:t>
       </w:r>
       <w:proofErr w:type="gramStart"/>
       <w:r>
+        <w:rPr>
+          <w:highlight w:val="green"/>
+        </w:rPr>
         <w:t xml:space="preserve">66 </w:t>
       </w:r>
       <w:r>
+        <w:rPr>
+          <w:highlight w:val="green"/>
+        </w:rPr>
         <w:t>–</w:t>
       </w:r>
       <w:r>
+        <w:rPr>
+          <w:highlight w:val="green"/>
+        </w:rPr>
         <w:t xml:space="preserve"> 7</w:t>
       </w:r>
       <w:r>
+        <w:rPr>
+          <w:highlight w:val="green"/>
+        </w:rPr>
         <w:t>0</w:t>
       </w:r>
       <w:proofErr w:type="gramEnd"/>
@@ -14016,8 +14308,14 @@
           <w:ilvl w:val="1"/>
           <w:numId w:val="14"/>
         </w:numPr>
-      </w:pPr>
-      <w:r>
+        <w:rPr>
+          <w:highlight w:val="green"/>
+        </w:rPr>
+      </w:pPr>
+      <w:r>
+        <w:rPr>
+          <w:highlight w:val="green"/>
+        </w:rPr>
         <w:t>2 způsoby, jak se stát nezvěstným</w:t>
       </w:r>
     </w:p>
@@ -14028,8 +14326,14 @@
           <w:ilvl w:val="2"/>
           <w:numId w:val="14"/>
         </w:numPr>
-      </w:pPr>
-      <w:r>
+        <w:rPr>
+          <w:highlight w:val="green"/>
+        </w:rPr>
+      </w:pPr>
+      <w:r>
+        <w:rPr>
+          <w:highlight w:val="green"/>
+        </w:rPr>
         <w:t>§ 66: prohlášením</w:t>
       </w:r>
     </w:p>
@@ -14040,8 +14344,14 @@
           <w:ilvl w:val="2"/>
           <w:numId w:val="14"/>
         </w:numPr>
-      </w:pPr>
-      <w:r>
+        <w:rPr>
+          <w:highlight w:val="green"/>
+        </w:rPr>
+      </w:pPr>
+      <w:r>
+        <w:rPr>
+          <w:highlight w:val="green"/>
+        </w:rPr>
         <w:t>§ 75: nezvěstnost jako účastník události, při níž byl v ohrožení větší počet osob</w:t>
       </w:r>
     </w:p>
@@ -14052,20 +14362,38 @@
           <w:ilvl w:val="3"/>
           <w:numId w:val="14"/>
         </w:numPr>
-      </w:pPr>
-      <w:r>
+        <w:rPr>
+          <w:highlight w:val="green"/>
+        </w:rPr>
+      </w:pPr>
+      <w:r>
+        <w:rPr>
+          <w:highlight w:val="green"/>
+        </w:rPr>
         <w:t xml:space="preserve">význam jen pro </w:t>
       </w:r>
       <w:r>
+        <w:rPr>
+          <w:highlight w:val="green"/>
+        </w:rPr>
         <w:t>stanovení okamžiku</w:t>
       </w:r>
       <w:r>
+        <w:rPr>
+          <w:highlight w:val="green"/>
+        </w:rPr>
         <w:t>, od které</w:t>
       </w:r>
       <w:r>
+        <w:rPr>
+          <w:highlight w:val="green"/>
+        </w:rPr>
         <w:t>ho</w:t>
       </w:r>
       <w:r>
+        <w:rPr>
+          <w:highlight w:val="green"/>
+        </w:rPr>
         <w:t xml:space="preserve"> může být prohlášen za mrtvého</w:t>
       </w:r>
     </w:p>
@@ -14084,11 +14412,13 @@
         </w:numPr>
         <w:rPr>
           <w:b/>
-        </w:rPr>
-      </w:pPr>
-      <w:r>
-        <w:rPr>
-          <w:b/>
+          <w:highlight w:val="green"/>
+        </w:rPr>
+      </w:pPr>
+      <w:r>
+        <w:rPr>
+          <w:b/>
+          <w:highlight w:val="green"/>
         </w:rPr>
         <w:t xml:space="preserve">prohlášení za nezvěstného </w:t>
       </w:r>
@@ -14100,23 +14430,39 @@
           <w:ilvl w:val="2"/>
           <w:numId w:val="14"/>
         </w:numPr>
-      </w:pPr>
-      <w:r>
+        <w:rPr>
+          <w:highlight w:val="green"/>
+        </w:rPr>
+      </w:pPr>
+      <w:r>
+        <w:rPr>
+          <w:highlight w:val="green"/>
+        </w:rPr>
         <w:t xml:space="preserve">§ 66: Za nezvěstného může soud prohlásit </w:t>
       </w:r>
       <w:r>
+        <w:rPr>
+          <w:highlight w:val="green"/>
+        </w:rPr>
         <w:t>svéprávného</w:t>
       </w:r>
       <w:r>
+        <w:rPr>
+          <w:highlight w:val="green"/>
+        </w:rPr>
         <w:t xml:space="preserve"> </w:t>
       </w:r>
       <w:r>
         <w:rPr>
           <w:b/>
+          <w:highlight w:val="green"/>
         </w:rPr>
         <w:t>člověka, který opustil své bydliště, nepodal o sobě zprávu a není o něm známo, kde se zdržuje</w:t>
       </w:r>
       <w:r>
+        <w:rPr>
+          <w:highlight w:val="green"/>
+        </w:rPr>
         <w:t>.</w:t>
       </w:r>
     </w:p>
@@ -14148,8 +14494,14 @@
           <w:ilvl w:val="2"/>
           <w:numId w:val="14"/>
         </w:numPr>
-      </w:pPr>
-      <w:r>
+        <w:rPr>
+          <w:highlight w:val="green"/>
+        </w:rPr>
+      </w:pPr>
+      <w:r>
+        <w:rPr>
+          <w:highlight w:val="green"/>
+        </w:rPr>
         <w:t>na návrh osoby, která na tom má právní zájem (manžel, jiná blízká osoba, spoluvlastník, zaměstnavatel, korporace)</w:t>
       </w:r>
     </w:p>
@@ -14166,8 +14518,14 @@
           <w:ilvl w:val="2"/>
           <w:numId w:val="14"/>
         </w:numPr>
-      </w:pPr>
-      <w:r>
+        <w:rPr>
+          <w:highlight w:val="green"/>
+        </w:rPr>
+      </w:pPr>
+      <w:r>
+        <w:rPr>
+          <w:highlight w:val="green"/>
+        </w:rPr>
         <w:t>právní následky</w:t>
       </w:r>
     </w:p>
@@ -14178,8 +14536,14 @@
           <w:ilvl w:val="3"/>
           <w:numId w:val="14"/>
         </w:numPr>
-      </w:pPr>
-      <w:r>
+        <w:rPr>
+          <w:highlight w:val="green"/>
+        </w:rPr>
+      </w:pPr>
+      <w:r>
+        <w:rPr>
+          <w:highlight w:val="green"/>
+        </w:rPr>
         <w:t>finguje se neexistence osoby</w:t>
       </w:r>
     </w:p>

--- a/Podklady/Obcanske_pravo/Obcanske_pravo_jednotlive_otazky/VÝCUC-OPH-II-zpracované_otázky_ke_zkoušce.docx
+++ b/Podklady/Obcanske_pravo/Obcanske_pravo_jednotlive_otazky/VÝCUC-OPH-II-zpracované_otázky_ke_zkoušce.docx
@@ -14554,8 +14554,14 @@
           <w:ilvl w:val="4"/>
           <w:numId w:val="14"/>
         </w:numPr>
-      </w:pPr>
-      <w:r>
+        <w:rPr>
+          <w:highlight w:val="green"/>
+        </w:rPr>
+      </w:pPr>
+      <w:r>
+        <w:rPr>
+          <w:highlight w:val="green"/>
+        </w:rPr>
         <w:t>pokud je potřeba jeho souhlasu, přivolení atd., k této potřebnosti se nepřihlíží</w:t>
       </w:r>
     </w:p>
@@ -14566,8 +14572,14 @@
           <w:ilvl w:val="4"/>
           <w:numId w:val="14"/>
         </w:numPr>
-      </w:pPr>
-      <w:r>
+        <w:rPr>
+          <w:highlight w:val="green"/>
+        </w:rPr>
+      </w:pPr>
+      <w:r>
+        <w:rPr>
+          <w:highlight w:val="green"/>
+        </w:rPr>
         <w:t>netýká se osobní stavu (manželství trvá)</w:t>
       </w:r>
     </w:p>
@@ -14578,8 +14590,14 @@
           <w:ilvl w:val="4"/>
           <w:numId w:val="14"/>
         </w:numPr>
-      </w:pPr>
-      <w:r>
+        <w:rPr>
+          <w:highlight w:val="green"/>
+        </w:rPr>
+      </w:pPr>
+      <w:r>
+        <w:rPr>
+          <w:highlight w:val="green"/>
+        </w:rPr>
         <w:t>každý, kdo jedná, dotýkaje se záležitostí nezvěstného, musí tak činit s přihlédnutím k jeho zájmům</w:t>
       </w:r>
     </w:p>
@@ -14590,8 +14608,14 @@
           <w:ilvl w:val="3"/>
           <w:numId w:val="14"/>
         </w:numPr>
-      </w:pPr>
-      <w:r>
+        <w:rPr>
+          <w:highlight w:val="green"/>
+        </w:rPr>
+      </w:pPr>
+      <w:r>
+        <w:rPr>
+          <w:highlight w:val="green"/>
+        </w:rPr>
         <w:t>právní následky jednání, která byla učiněna bez souhlasu nezvěstného poté, co opustil bydliště, ale předtím, než byl prohlášen za nezvěstného</w:t>
       </w:r>
     </w:p>
@@ -14602,8 +14626,14 @@
           <w:ilvl w:val="4"/>
           <w:numId w:val="14"/>
         </w:numPr>
-      </w:pPr>
-      <w:r>
+        <w:rPr>
+          <w:highlight w:val="green"/>
+        </w:rPr>
+      </w:pPr>
+      <w:r>
+        <w:rPr>
+          <w:highlight w:val="green"/>
+        </w:rPr>
         <w:t>pokud bylo prohlášení za nezvěstného navrženo bez zbytečného odkladu, hledí se na tato jednání jako učiněná s odkládací podmínkou, kterou je vydání rozhodnutí o nezvěstnosti</w:t>
       </w:r>
     </w:p>
@@ -14614,11 +14644,20 @@
           <w:ilvl w:val="3"/>
           <w:numId w:val="14"/>
         </w:numPr>
-      </w:pPr>
-      <w:r>
+        <w:rPr>
+          <w:highlight w:val="green"/>
+        </w:rPr>
+      </w:pPr>
+      <w:r>
+        <w:rPr>
+          <w:highlight w:val="green"/>
+        </w:rPr>
         <w:t>kdo byl prohlášen za nezvěstného, nemůže namítat neplatnost nebo neúčinnost PJ učiněného za jeho nepřítomnosti</w:t>
       </w:r>
       <w:r>
+        <w:rPr>
+          <w:highlight w:val="green"/>
+        </w:rPr>
         <w:t>, pro to, že se při nich jeho projev vůle nevyžadoval</w:t>
       </w:r>
     </w:p>
@@ -14661,11 +14700,13 @@
         </w:numPr>
         <w:rPr>
           <w:b/>
-        </w:rPr>
-      </w:pPr>
-      <w:r>
-        <w:rPr>
-          <w:b/>
+          <w:highlight w:val="green"/>
+        </w:rPr>
+      </w:pPr>
+      <w:r>
+        <w:rPr>
+          <w:b/>
+          <w:highlight w:val="green"/>
         </w:rPr>
         <w:t>zánik účinků</w:t>
       </w:r>
@@ -14677,8 +14718,14 @@
           <w:ilvl w:val="2"/>
           <w:numId w:val="14"/>
         </w:numPr>
-      </w:pPr>
-      <w:r>
+        <w:rPr>
+          <w:highlight w:val="green"/>
+        </w:rPr>
+      </w:pPr>
+      <w:r>
+        <w:rPr>
+          <w:highlight w:val="green"/>
+        </w:rPr>
         <w:t>návrat</w:t>
       </w:r>
     </w:p>
@@ -14689,8 +14736,14 @@
           <w:ilvl w:val="2"/>
           <w:numId w:val="14"/>
         </w:numPr>
-      </w:pPr>
-      <w:r>
+        <w:rPr>
+          <w:highlight w:val="green"/>
+        </w:rPr>
+      </w:pPr>
+      <w:r>
+        <w:rPr>
+          <w:highlight w:val="green"/>
+        </w:rPr>
         <w:t>prohlášení za mrtvého</w:t>
       </w:r>
     </w:p>
@@ -14727,11 +14780,13 @@
         </w:numPr>
         <w:rPr>
           <w:b/>
-        </w:rPr>
-      </w:pPr>
-      <w:r>
-        <w:rPr>
-          <w:b/>
+          <w:highlight w:val="green"/>
+        </w:rPr>
+      </w:pPr>
+      <w:r>
+        <w:rPr>
+          <w:b/>
+          <w:highlight w:val="green"/>
         </w:rPr>
         <w:t>mylný důkaz smrti - § 76</w:t>
       </w:r>
@@ -14743,8 +14798,14 @@
           <w:ilvl w:val="2"/>
           <w:numId w:val="14"/>
         </w:numPr>
-      </w:pPr>
-      <w:r>
+        <w:rPr>
+          <w:highlight w:val="green"/>
+        </w:rPr>
+      </w:pPr>
+      <w:r>
+        <w:rPr>
+          <w:highlight w:val="green"/>
+        </w:rPr>
         <w:t>k prohlášení za mrtvého se nepřihlíží</w:t>
       </w:r>
     </w:p>
@@ -14755,8 +14816,14 @@
           <w:ilvl w:val="2"/>
           <w:numId w:val="14"/>
         </w:numPr>
-      </w:pPr>
-      <w:r>
+        <w:rPr>
+          <w:highlight w:val="green"/>
+        </w:rPr>
+      </w:pPr>
+      <w:r>
+        <w:rPr>
+          <w:highlight w:val="green"/>
+        </w:rPr>
         <w:t>manželství nebo registrované partnerství se neobnovuje</w:t>
       </w:r>
     </w:p>
@@ -14775,25 +14842,27 @@
         </w:numPr>
         <w:rPr>
           <w:b/>
-        </w:rPr>
-      </w:pPr>
-      <w:r>
-        <w:rPr>
-          <w:b/>
-        </w:rPr>
-        <w:t>domněnka smrti</w:t>
-      </w:r>
-      <w:r>
-        <w:rPr>
-          <w:b/>
-        </w:rPr>
-        <w:t xml:space="preserve"> </w:t>
-      </w:r>
-      <w:r>
+          <w:highlight w:val="green"/>
+        </w:rPr>
+      </w:pPr>
+      <w:r>
+        <w:rPr>
+          <w:b/>
+          <w:highlight w:val="green"/>
+        </w:rPr>
+        <w:t xml:space="preserve">domněnka smrti </w:t>
+      </w:r>
+      <w:r>
+        <w:rPr>
+          <w:highlight w:val="green"/>
+        </w:rPr>
         <w:t xml:space="preserve">- § </w:t>
       </w:r>
       <w:proofErr w:type="gramStart"/>
       <w:r>
+        <w:rPr>
+          <w:highlight w:val="green"/>
+        </w:rPr>
         <w:t>71 - 76</w:t>
       </w:r>
       <w:proofErr w:type="gramEnd"/>
@@ -14805,8 +14874,14 @@
           <w:ilvl w:val="2"/>
           <w:numId w:val="14"/>
         </w:numPr>
-      </w:pPr>
-      <w:r>
+        <w:rPr>
+          <w:highlight w:val="green"/>
+        </w:rPr>
+      </w:pPr>
+      <w:r>
+        <w:rPr>
+          <w:highlight w:val="green"/>
+        </w:rPr>
         <w:t xml:space="preserve">založena na určité míře pravděpodobnosti </w:t>
       </w:r>
     </w:p>
@@ -14814,6 +14889,9 @@
       <w:pPr>
         <w:pStyle w:val="ListParagraph"/>
         <w:ind w:left="2160"/>
+        <w:rPr>
+          <w:highlight w:val="green"/>
+        </w:rPr>
       </w:pPr>
     </w:p>
     <w:p>
@@ -14823,8 +14901,14 @@
           <w:ilvl w:val="2"/>
           <w:numId w:val="14"/>
         </w:numPr>
-      </w:pPr>
-      <w:r>
+        <w:rPr>
+          <w:highlight w:val="green"/>
+        </w:rPr>
+      </w:pPr>
+      <w:r>
+        <w:rPr>
+          <w:highlight w:val="green"/>
+        </w:rPr>
         <w:t>2 situace</w:t>
       </w:r>
     </w:p>
@@ -14837,11 +14921,13 @@
         </w:numPr>
         <w:rPr>
           <w:b/>
-        </w:rPr>
-      </w:pPr>
-      <w:r>
-        <w:rPr>
-          <w:b/>
+          <w:highlight w:val="green"/>
+        </w:rPr>
+      </w:pPr>
+      <w:r>
+        <w:rPr>
+          <w:b/>
+          <w:highlight w:val="green"/>
         </w:rPr>
         <w:lastRenderedPageBreak/>
         <w:t>lze mít důvodně za to, že určitý člověk zemřel</w:t>
@@ -14855,71 +14941,71 @@
           <w:numId w:val="14"/>
         </w:numPr>
         <w:rPr>
-          <w:highlight w:val="yellow"/>
-        </w:rPr>
-      </w:pPr>
-      <w:r>
-        <w:rPr>
-          <w:highlight w:val="yellow"/>
+          <w:highlight w:val="green"/>
+        </w:rPr>
+      </w:pPr>
+      <w:r>
+        <w:rPr>
+          <w:highlight w:val="green"/>
         </w:rPr>
         <w:t xml:space="preserve">§ 71: Na návrh osoby, která na tom </w:t>
       </w:r>
       <w:r>
         <w:rPr>
           <w:b/>
-          <w:highlight w:val="yellow"/>
+          <w:highlight w:val="green"/>
         </w:rPr>
         <w:t>m</w:t>
       </w:r>
       <w:r>
         <w:rPr>
           <w:b/>
-          <w:highlight w:val="yellow"/>
+          <w:highlight w:val="green"/>
         </w:rPr>
         <w:t>á</w:t>
       </w:r>
       <w:r>
         <w:rPr>
-          <w:highlight w:val="yellow"/>
+          <w:highlight w:val="green"/>
         </w:rPr>
         <w:t xml:space="preserve"> </w:t>
       </w:r>
       <w:r>
         <w:rPr>
           <w:b/>
-          <w:highlight w:val="yellow"/>
+          <w:highlight w:val="green"/>
         </w:rPr>
         <w:t>právní</w:t>
       </w:r>
       <w:r>
         <w:rPr>
-          <w:highlight w:val="yellow"/>
+          <w:highlight w:val="green"/>
         </w:rPr>
         <w:t xml:space="preserve"> </w:t>
       </w:r>
       <w:r>
         <w:rPr>
           <w:b/>
-          <w:highlight w:val="yellow"/>
+          <w:highlight w:val="green"/>
         </w:rPr>
         <w:t>zájem</w:t>
       </w:r>
       <w:r>
         <w:rPr>
-          <w:highlight w:val="yellow"/>
+          <w:highlight w:val="green"/>
         </w:rPr>
         <w:t xml:space="preserve">, prohlásí soud za mrtvého člověka, o němž </w:t>
       </w:r>
       <w:r>
         <w:rPr>
           <w:b/>
-          <w:highlight w:val="yellow"/>
+          <w:highlight w:val="green"/>
         </w:rPr>
         <w:t>lze mít důvodně za to, že zemřel,</w:t>
       </w:r>
       <w:r>
         <w:rPr>
-          <w:highlight w:val="yellow"/>
+          <w:highlight w:val="green"/>
         </w:rPr>
         <w:t xml:space="preserve"> a určí den, která se pokládá za den jeho smrti.</w:t>
       </w:r>
@@ -14931,8 +15017,14 @@
           <w:ilvl w:val="4"/>
           <w:numId w:val="14"/>
         </w:numPr>
-      </w:pPr>
-      <w:r>
+        <w:rPr>
+          <w:highlight w:val="green"/>
+        </w:rPr>
+      </w:pPr>
+      <w:r>
+        <w:rPr>
+          <w:highlight w:val="green"/>
+        </w:rPr>
         <w:t>na člověka, který byl prohlášen za mrtvého, se hledí, jako by zemřel; zaniká manželství</w:t>
       </w:r>
     </w:p>
@@ -14943,8 +15035,14 @@
           <w:ilvl w:val="4"/>
           <w:numId w:val="14"/>
         </w:numPr>
-      </w:pPr>
-      <w:r>
+        <w:rPr>
+          <w:highlight w:val="green"/>
+        </w:rPr>
+      </w:pPr>
+      <w:r>
+        <w:rPr>
+          <w:highlight w:val="green"/>
+        </w:rPr>
         <w:t>povinnost soudu za mrtvého prohlásit</w:t>
       </w:r>
     </w:p>
@@ -14955,8 +15053,14 @@
           <w:ilvl w:val="4"/>
           <w:numId w:val="14"/>
         </w:numPr>
-      </w:pPr>
-      <w:r>
+        <w:rPr>
+          <w:highlight w:val="green"/>
+        </w:rPr>
+      </w:pPr>
+      <w:r>
+        <w:rPr>
+          <w:highlight w:val="green"/>
+        </w:rPr>
         <w:t>chybí přímý důkaz, že zemřel</w:t>
       </w:r>
     </w:p>
@@ -14967,20 +15071,33 @@
           <w:ilvl w:val="4"/>
           <w:numId w:val="14"/>
         </w:numPr>
-      </w:pPr>
-      <w:r>
+        <w:rPr>
+          <w:highlight w:val="green"/>
+        </w:rPr>
+      </w:pPr>
+      <w:r>
+        <w:rPr>
+          <w:highlight w:val="green"/>
+        </w:rPr>
         <w:t xml:space="preserve">§ 74: Člověka, který se stal nezvěstný tím, že opustil své bydliště, nepodal o sobě zprávu a není o něm známo, kde se zdržuje, avšak </w:t>
       </w:r>
       <w:r>
         <w:rPr>
           <w:b/>
+          <w:highlight w:val="green"/>
         </w:rPr>
         <w:t>nebyl za nezvěstného prohlášen, lze prohlásit za mrtvého nejdříve po uplynutí 7 let</w:t>
       </w:r>
       <w:r>
+        <w:rPr>
+          <w:highlight w:val="green"/>
+        </w:rPr>
         <w:t xml:space="preserve"> od konce roku, v němž se objevila poslední zpráva, z níž lze usuzovat, že byl ještě naživu</w:t>
       </w:r>
       <w:r>
+        <w:rPr>
+          <w:highlight w:val="green"/>
+        </w:rPr>
         <w:t>.</w:t>
       </w:r>
     </w:p>
@@ -14999,11 +15116,13 @@
         </w:numPr>
         <w:rPr>
           <w:b/>
-        </w:rPr>
-      </w:pPr>
-      <w:r>
-        <w:rPr>
-          <w:b/>
+          <w:highlight w:val="green"/>
+        </w:rPr>
+      </w:pPr>
+      <w:r>
+        <w:rPr>
+          <w:b/>
+          <w:highlight w:val="green"/>
         </w:rPr>
         <w:t>není jisto, zda je nezvěstný člověk naživu nebo zemřel</w:t>
       </w:r>
@@ -15015,17 +15134,27 @@
           <w:ilvl w:val="4"/>
           <w:numId w:val="14"/>
         </w:numPr>
-      </w:pPr>
-      <w:r>
+        <w:rPr>
+          <w:highlight w:val="green"/>
+        </w:rPr>
+      </w:pPr>
+      <w:r>
+        <w:rPr>
+          <w:highlight w:val="green"/>
+        </w:rPr>
         <w:t xml:space="preserve">§ 72: Byl-li člověk prohlášen za nezvěstného a vyplývají-li z okolností vážné pochybnosti, zda je ještě živ, ačkoliv jeho smrt není nepochybná, </w:t>
       </w:r>
       <w:r>
         <w:rPr>
           <w:b/>
+          <w:highlight w:val="green"/>
         </w:rPr>
         <w:t>může</w:t>
       </w:r>
       <w:r>
+        <w:rPr>
+          <w:highlight w:val="green"/>
+        </w:rPr>
         <w:t xml:space="preserve"> ho soud prohlásit za mrtvého na návrh osoby, která na tom právní zájem, a určí den, která nezvěstný zřejmě nepřežil. Má se za to, že tento den je dnem smrti nezvěstného.</w:t>
       </w:r>
     </w:p>
@@ -15036,26 +15165,40 @@
           <w:ilvl w:val="4"/>
           <w:numId w:val="14"/>
         </w:numPr>
-      </w:pPr>
-      <w:r>
+        <w:rPr>
+          <w:highlight w:val="green"/>
+        </w:rPr>
+      </w:pPr>
+      <w:r>
+        <w:rPr>
+          <w:highlight w:val="green"/>
+        </w:rPr>
         <w:t xml:space="preserve">§ 73: Člověka, který </w:t>
       </w:r>
       <w:r>
         <w:rPr>
           <w:b/>
+          <w:highlight w:val="green"/>
         </w:rPr>
         <w:t>byl prohlášen za nezvěstného</w:t>
       </w:r>
       <w:r>
+        <w:rPr>
+          <w:highlight w:val="green"/>
+        </w:rPr>
         <w:t xml:space="preserve">, lze prohlásit za mrtvého nejdříve </w:t>
       </w:r>
       <w:r>
         <w:rPr>
           <w:b/>
+          <w:highlight w:val="green"/>
         </w:rPr>
         <w:t>po uplynutí 5 let</w:t>
       </w:r>
       <w:r>
+        <w:rPr>
+          <w:highlight w:val="green"/>
+        </w:rPr>
         <w:t xml:space="preserve"> počítaných od konce roku, v němž došlo k prohlášení za nezvěstného.</w:t>
       </w:r>
     </w:p>
@@ -15066,8 +15209,14 @@
           <w:ilvl w:val="5"/>
           <w:numId w:val="14"/>
         </w:numPr>
-      </w:pPr>
-      <w:r>
+        <w:rPr>
+          <w:highlight w:val="green"/>
+        </w:rPr>
+      </w:pPr>
+      <w:r>
+        <w:rPr>
+          <w:highlight w:val="green"/>
+        </w:rPr>
         <w:t>pokud se objevila zpráva, z níž lze soudit, že je nezvěstný na živu, stejně jako u předchozí situace (7 let)</w:t>
       </w:r>
     </w:p>
@@ -15078,11 +15227,20 @@
           <w:ilvl w:val="3"/>
           <w:numId w:val="14"/>
         </w:numPr>
-      </w:pPr>
-      <w:r>
+        <w:rPr>
+          <w:highlight w:val="green"/>
+        </w:rPr>
+      </w:pPr>
+      <w:r>
+        <w:rPr>
+          <w:highlight w:val="green"/>
+        </w:rPr>
         <w:t>u obou</w:t>
       </w:r>
       <w:r>
+        <w:rPr>
+          <w:highlight w:val="green"/>
+        </w:rPr>
         <w:t xml:space="preserve"> (§ 74):</w:t>
       </w:r>
     </w:p>
@@ -15093,41 +15251,60 @@
           <w:ilvl w:val="4"/>
           <w:numId w:val="14"/>
         </w:numPr>
-      </w:pPr>
-      <w:r>
+        <w:rPr>
+          <w:highlight w:val="green"/>
+        </w:rPr>
+      </w:pPr>
+      <w:r>
+        <w:rPr>
+          <w:highlight w:val="green"/>
+        </w:rPr>
         <w:t xml:space="preserve">člověk, který se stal </w:t>
       </w:r>
       <w:r>
         <w:rPr>
           <w:b/>
+          <w:highlight w:val="green"/>
         </w:rPr>
         <w:t>nezvěstným před 18. rokem věku</w:t>
       </w:r>
       <w:r>
+        <w:rPr>
+          <w:highlight w:val="green"/>
+        </w:rPr>
         <w:t xml:space="preserve">, nemůže být za mrtvého prohlášen </w:t>
       </w:r>
       <w:r>
         <w:rPr>
           <w:b/>
+          <w:highlight w:val="green"/>
         </w:rPr>
         <w:t xml:space="preserve">před </w:t>
       </w:r>
       <w:r>
         <w:rPr>
           <w:b/>
+          <w:highlight w:val="green"/>
         </w:rPr>
         <w:t>uplynutím roku, v němž uplyne</w:t>
       </w:r>
       <w:r>
+        <w:rPr>
+          <w:highlight w:val="green"/>
+        </w:rPr>
         <w:t xml:space="preserve"> </w:t>
       </w:r>
       <w:r>
         <w:rPr>
           <w:b/>
+          <w:highlight w:val="green"/>
         </w:rPr>
         <w:t>25 let od jeho narození</w:t>
       </w:r>
       <w:r>
+        <w:rPr>
+          <w:highlight w:val="green"/>
+        </w:rPr>
         <w:t xml:space="preserve"> </w:t>
       </w:r>
     </w:p>
@@ -15138,8 +15315,14 @@
           <w:ilvl w:val="5"/>
           <w:numId w:val="14"/>
         </w:numPr>
-      </w:pPr>
-      <w:r>
+        <w:rPr>
+          <w:highlight w:val="green"/>
+        </w:rPr>
+      </w:pPr>
+      <w:r>
+        <w:rPr>
+          <w:highlight w:val="green"/>
+        </w:rPr>
         <w:t>př. nar. 2.1.1997, prohlásit lze až 1. 1. 2023</w:t>
       </w:r>
     </w:p>
@@ -15150,35 +15333,58 @@
           <w:ilvl w:val="4"/>
           <w:numId w:val="14"/>
         </w:numPr>
-      </w:pPr>
-      <w:r>
+        <w:rPr>
+          <w:highlight w:val="green"/>
+        </w:rPr>
+      </w:pPr>
+      <w:r>
+        <w:rPr>
+          <w:highlight w:val="green"/>
+        </w:rPr>
         <w:t>§ 75: Člověk</w:t>
       </w:r>
       <w:r>
+        <w:rPr>
+          <w:highlight w:val="green"/>
+        </w:rPr>
         <w:t>a</w:t>
       </w:r>
       <w:r>
+        <w:rPr>
+          <w:highlight w:val="green"/>
+        </w:rPr>
         <w:t xml:space="preserve">, který se stal nezvěstným </w:t>
       </w:r>
       <w:r>
         <w:rPr>
           <w:b/>
+          <w:highlight w:val="green"/>
         </w:rPr>
         <w:t>jako účastník události, při níž byl v ohrožení větší počet osob</w:t>
       </w:r>
       <w:r>
+        <w:rPr>
+          <w:highlight w:val="green"/>
+        </w:rPr>
         <w:t xml:space="preserve">, lze prohlásit za mrtvého </w:t>
       </w:r>
       <w:r>
         <w:rPr>
           <w:b/>
+          <w:highlight w:val="green"/>
         </w:rPr>
         <w:t>nejdříve po uplynutí 3 let od konce roku,</w:t>
       </w:r>
       <w:r>
+        <w:rPr>
+          <w:highlight w:val="green"/>
+        </w:rPr>
         <w:t xml:space="preserve"> v němž se objevila poslední zpráva, z níž lze usuzovat, že byl ještě naživu</w:t>
       </w:r>
       <w:r>
+        <w:rPr>
+          <w:highlight w:val="green"/>
+        </w:rPr>
         <w:t>.</w:t>
       </w:r>
     </w:p>

--- a/Podklady/Obcanske_pravo/Obcanske_pravo_jednotlive_otazky/VÝCUC-OPH-II-zpracované_otázky_ke_zkoušce.docx
+++ b/Podklady/Obcanske_pravo/Obcanske_pravo_jednotlive_otazky/VÝCUC-OPH-II-zpracované_otázky_ke_zkoušce.docx
@@ -167,27 +167,7 @@
                                     <w:sz w:val="20"/>
                                     <w:szCs w:val="20"/>
                                   </w:rPr>
-                                  <w:t xml:space="preserve">soubor „OPH </w:t>
-                                </w:r>
-                                <w:proofErr w:type="spellStart"/>
-                                <w:r>
-                                  <w:rPr>
-                                    <w:rFonts w:ascii="Tahoma" w:hAnsi="Tahoma" w:cs="Tahoma"/>
-                                    <w:color w:val="595959" w:themeColor="text1" w:themeTint="A6"/>
-                                    <w:sz w:val="20"/>
-                                    <w:szCs w:val="20"/>
-                                  </w:rPr>
-                                  <w:t>II_zkouška_aktuální</w:t>
-                                </w:r>
-                                <w:proofErr w:type="spellEnd"/>
-                                <w:r>
-                                  <w:rPr>
-                                    <w:rFonts w:ascii="Tahoma" w:hAnsi="Tahoma" w:cs="Tahoma"/>
-                                    <w:color w:val="595959" w:themeColor="text1" w:themeTint="A6"/>
-                                    <w:sz w:val="20"/>
-                                    <w:szCs w:val="20"/>
-                                  </w:rPr>
-                                  <w:t xml:space="preserve"> k r. 2017_opraveno Hendrychovou“</w:t>
+                                  <w:t>soubor „OPH II_zkouška_aktuální k r. 2017_opraveno Hendrychovou“</w:t>
                                 </w:r>
                               </w:p>
                               <w:p>
@@ -17111,11 +17091,13 @@
         </w:numPr>
         <w:rPr>
           <w:b/>
-        </w:rPr>
-      </w:pPr>
-      <w:r>
-        <w:rPr>
-          <w:b/>
+          <w:highlight w:val="green"/>
+        </w:rPr>
+      </w:pPr>
+      <w:r>
+        <w:rPr>
+          <w:b/>
+          <w:highlight w:val="green"/>
         </w:rPr>
         <w:t xml:space="preserve">osobnost v právním smyslu (všeobecné osobnostní právo) </w:t>
       </w:r>
@@ -17129,11 +17111,13 @@
         </w:numPr>
         <w:rPr>
           <w:b/>
-        </w:rPr>
-      </w:pPr>
-      <w:r>
-        <w:rPr>
-          <w:b/>
+          <w:highlight w:val="green"/>
+        </w:rPr>
+      </w:pPr>
+      <w:r>
+        <w:rPr>
+          <w:b/>
+          <w:highlight w:val="green"/>
         </w:rPr>
         <w:t>= celek hodnot lidské osobnosti</w:t>
       </w:r>
@@ -17145,8 +17129,14 @@
           <w:ilvl w:val="2"/>
           <w:numId w:val="16"/>
         </w:numPr>
-      </w:pPr>
-      <w:r>
+        <w:rPr>
+          <w:highlight w:val="green"/>
+        </w:rPr>
+      </w:pPr>
+      <w:r>
+        <w:rPr>
+          <w:highlight w:val="green"/>
+        </w:rPr>
         <w:t>patří spolu se statusovými právy do soukromých práv osobních</w:t>
       </w:r>
     </w:p>
@@ -17157,8 +17147,14 @@
           <w:ilvl w:val="2"/>
           <w:numId w:val="16"/>
         </w:numPr>
-      </w:pPr>
-      <w:r>
+        <w:rPr>
+          <w:highlight w:val="green"/>
+        </w:rPr>
+      </w:pPr>
+      <w:r>
+        <w:rPr>
+          <w:highlight w:val="green"/>
+        </w:rPr>
         <w:t>neoddělitelně spjata s osobností člověka</w:t>
       </w:r>
     </w:p>
@@ -17169,8 +17165,14 @@
           <w:ilvl w:val="2"/>
           <w:numId w:val="16"/>
         </w:numPr>
-      </w:pPr>
-      <w:r>
+        <w:rPr>
+          <w:highlight w:val="green"/>
+        </w:rPr>
+      </w:pPr>
+      <w:r>
+        <w:rPr>
+          <w:highlight w:val="green"/>
+        </w:rPr>
         <w:t>má absolutní povahu</w:t>
       </w:r>
     </w:p>
@@ -17181,8 +17183,14 @@
           <w:ilvl w:val="2"/>
           <w:numId w:val="16"/>
         </w:numPr>
-      </w:pPr>
-      <w:r>
+        <w:rPr>
+          <w:highlight w:val="green"/>
+        </w:rPr>
+      </w:pPr>
+      <w:r>
+        <w:rPr>
+          <w:highlight w:val="green"/>
+        </w:rPr>
         <w:t>trvá od narození do smrti</w:t>
       </w:r>
     </w:p>
@@ -17193,12 +17201,21 @@
           <w:ilvl w:val="2"/>
           <w:numId w:val="16"/>
         </w:numPr>
-      </w:pPr>
-      <w:r>
+        <w:rPr>
+          <w:highlight w:val="green"/>
+        </w:rPr>
+      </w:pPr>
+      <w:r>
+        <w:rPr>
+          <w:highlight w:val="green"/>
+        </w:rPr>
         <w:t xml:space="preserve">§ </w:t>
       </w:r>
       <w:proofErr w:type="gramStart"/>
       <w:r>
+        <w:rPr>
+          <w:highlight w:val="green"/>
+        </w:rPr>
         <w:t>81 - 114</w:t>
       </w:r>
       <w:proofErr w:type="gramEnd"/>

--- a/Podklady/Obcanske_pravo/Obcanske_pravo_jednotlive_otazky/VÝCUC-OPH-II-zpracované_otázky_ke_zkoušce.docx
+++ b/Podklady/Obcanske_pravo/Obcanske_pravo_jednotlive_otazky/VÝCUC-OPH-II-zpracované_otázky_ke_zkoušce.docx
@@ -17234,11 +17234,13 @@
           <w:numId w:val="16"/>
         </w:numPr>
         <w:rPr>
+          <w:highlight w:val="green"/>
           <w:u w:val="single"/>
         </w:rPr>
       </w:pPr>
       <w:r>
         <w:rPr>
+          <w:highlight w:val="green"/>
           <w:u w:val="single"/>
         </w:rPr>
         <w:t>Pojem ochrany osobnosti</w:t>
@@ -17251,11 +17253,20 @@
           <w:ilvl w:val="1"/>
           <w:numId w:val="16"/>
         </w:numPr>
-      </w:pPr>
-      <w:r>
+        <w:rPr>
+          <w:highlight w:val="green"/>
+        </w:rPr>
+      </w:pPr>
+      <w:r>
+        <w:rPr>
+          <w:highlight w:val="green"/>
+        </w:rPr>
         <w:t>§ 3 odst. 2 písm. a): Každý má právo na ochranu svého života a zdraví, jakož i svobody, cti, důstojnosti a soukromí.</w:t>
       </w:r>
       <w:r>
+        <w:rPr>
+          <w:highlight w:val="green"/>
+        </w:rPr>
         <w:t xml:space="preserve"> (+ čl. 10 LZPS)</w:t>
       </w:r>
     </w:p>
@@ -17267,25 +17278,25 @@
           <w:numId w:val="16"/>
         </w:numPr>
         <w:rPr>
-          <w:highlight w:val="yellow"/>
-        </w:rPr>
-      </w:pPr>
-      <w:r>
-        <w:rPr>
-          <w:highlight w:val="yellow"/>
+          <w:highlight w:val="green"/>
+        </w:rPr>
+      </w:pPr>
+      <w:r>
+        <w:rPr>
+          <w:highlight w:val="green"/>
         </w:rPr>
         <w:lastRenderedPageBreak/>
         <w:t>široký a různorodý soubor dílčích práv, která poskytují fy</w:t>
       </w:r>
       <w:r>
         <w:rPr>
-          <w:highlight w:val="yellow"/>
+          <w:highlight w:val="green"/>
         </w:rPr>
         <w:t>z</w:t>
       </w:r>
       <w:r>
         <w:rPr>
-          <w:highlight w:val="yellow"/>
+          <w:highlight w:val="green"/>
         </w:rPr>
         <w:t>ické osobě soukromoprávní ochranu osobnostních práv, tzn. nemajetkových práv souvisejících s její osobní svobodou, tělesnou integritou, soukromím, rodinným životem, ctí, důstojností a postavením ve společnosti</w:t>
       </w:r>
@@ -17381,14 +17392,26 @@
           <w:ilvl w:val="1"/>
           <w:numId w:val="16"/>
         </w:numPr>
-      </w:pPr>
-      <w:r>
+        <w:rPr>
+          <w:highlight w:val="green"/>
+        </w:rPr>
+      </w:pPr>
+      <w:r>
+        <w:rPr>
+          <w:highlight w:val="green"/>
+        </w:rPr>
         <w:t>§ 81 odst. 2 – demonstrativní výčet jednotlivých složek</w:t>
       </w:r>
       <w:r>
+        <w:rPr>
+          <w:highlight w:val="green"/>
+        </w:rPr>
         <w:t xml:space="preserve"> (hodnot)</w:t>
       </w:r>
       <w:r>
+        <w:rPr>
+          <w:highlight w:val="green"/>
+        </w:rPr>
         <w:t xml:space="preserve"> osobnosti</w:t>
       </w:r>
     </w:p>
@@ -17399,16 +17422,28 @@
           <w:ilvl w:val="1"/>
           <w:numId w:val="16"/>
         </w:numPr>
-      </w:pPr>
-      <w:r>
+        <w:rPr>
+          <w:highlight w:val="green"/>
+        </w:rPr>
+      </w:pPr>
+      <w:r>
+        <w:rPr>
+          <w:highlight w:val="green"/>
+        </w:rPr>
         <w:t xml:space="preserve">§ </w:t>
       </w:r>
       <w:proofErr w:type="gramStart"/>
       <w:r>
+        <w:rPr>
+          <w:highlight w:val="green"/>
+        </w:rPr>
         <w:t>84 – 117</w:t>
       </w:r>
       <w:proofErr w:type="gramEnd"/>
       <w:r>
+        <w:rPr>
+          <w:highlight w:val="green"/>
+        </w:rPr>
         <w:t xml:space="preserve"> – demonstrativní výčet jednotlivých osobnostních práv</w:t>
       </w:r>
     </w:p>
@@ -17771,11 +17806,13 @@
           <w:numId w:val="16"/>
         </w:numPr>
         <w:rPr>
+          <w:highlight w:val="green"/>
           <w:u w:val="single"/>
         </w:rPr>
       </w:pPr>
       <w:r>
         <w:rPr>
+          <w:highlight w:val="green"/>
           <w:u w:val="single"/>
         </w:rPr>
         <w:t>Právní prostředky ochrany osobnosti</w:t>
@@ -17788,25 +17825,46 @@
           <w:ilvl w:val="1"/>
           <w:numId w:val="16"/>
         </w:numPr>
-      </w:pPr>
-      <w:r>
+        <w:rPr>
+          <w:highlight w:val="green"/>
+        </w:rPr>
+      </w:pPr>
+      <w:r>
+        <w:rPr>
+          <w:highlight w:val="green"/>
+        </w:rPr>
         <w:t>podmínk</w:t>
       </w:r>
       <w:r>
+        <w:rPr>
+          <w:highlight w:val="green"/>
+        </w:rPr>
         <w:t>y</w:t>
       </w:r>
       <w:r>
+        <w:rPr>
+          <w:highlight w:val="green"/>
+        </w:rPr>
         <w:t xml:space="preserve"> vzniku </w:t>
       </w:r>
       <w:proofErr w:type="spellStart"/>
       <w:r>
+        <w:rPr>
+          <w:highlight w:val="green"/>
+        </w:rPr>
         <w:t>osobnostněprávní</w:t>
       </w:r>
       <w:proofErr w:type="spellEnd"/>
       <w:r>
+        <w:rPr>
+          <w:highlight w:val="green"/>
+        </w:rPr>
         <w:t xml:space="preserve"> odpovědnosti</w:t>
       </w:r>
       <w:r>
+        <w:rPr>
+          <w:highlight w:val="green"/>
+        </w:rPr>
         <w:t>:</w:t>
       </w:r>
     </w:p>
@@ -17817,23 +17875,34 @@
           <w:ilvl w:val="2"/>
           <w:numId w:val="16"/>
         </w:numPr>
-      </w:pPr>
-      <w:r>
-        <w:rPr>
-          <w:b/>
+        <w:rPr>
+          <w:highlight w:val="green"/>
+        </w:rPr>
+      </w:pPr>
+      <w:r>
+        <w:rPr>
+          <w:b/>
+          <w:highlight w:val="green"/>
         </w:rPr>
         <w:t>existence</w:t>
       </w:r>
       <w:r>
+        <w:rPr>
+          <w:highlight w:val="green"/>
+        </w:rPr>
         <w:t xml:space="preserve"> </w:t>
       </w:r>
       <w:r>
         <w:rPr>
           <w:b/>
+          <w:highlight w:val="green"/>
         </w:rPr>
         <w:t>zásahu</w:t>
       </w:r>
       <w:r>
+        <w:rPr>
+          <w:highlight w:val="green"/>
+        </w:rPr>
         <w:t xml:space="preserve"> způsobilého vyvolat nemajetkovou újmu spočívající v porušení nebo ohrožení osobnosti člověka</w:t>
       </w:r>
     </w:p>
@@ -17844,14 +17913,21 @@
           <w:ilvl w:val="2"/>
           <w:numId w:val="16"/>
         </w:numPr>
-      </w:pPr>
-      <w:r>
-        <w:rPr>
-          <w:b/>
+        <w:rPr>
+          <w:highlight w:val="green"/>
+        </w:rPr>
+      </w:pPr>
+      <w:r>
+        <w:rPr>
+          <w:b/>
+          <w:highlight w:val="green"/>
         </w:rPr>
         <w:t>neoprávněnost</w:t>
       </w:r>
       <w:r>
+        <w:rPr>
+          <w:highlight w:val="green"/>
+        </w:rPr>
         <w:t xml:space="preserve"> takového zásahu</w:t>
       </w:r>
     </w:p>
@@ -17862,23 +17938,34 @@
           <w:ilvl w:val="2"/>
           <w:numId w:val="16"/>
         </w:numPr>
-      </w:pPr>
-      <w:r>
-        <w:rPr>
-          <w:b/>
+        <w:rPr>
+          <w:highlight w:val="green"/>
+        </w:rPr>
+      </w:pPr>
+      <w:r>
+        <w:rPr>
+          <w:b/>
+          <w:highlight w:val="green"/>
         </w:rPr>
         <w:t>kauzální</w:t>
       </w:r>
       <w:r>
+        <w:rPr>
+          <w:highlight w:val="green"/>
+        </w:rPr>
         <w:t xml:space="preserve"> </w:t>
       </w:r>
       <w:r>
         <w:rPr>
           <w:b/>
+          <w:highlight w:val="green"/>
         </w:rPr>
         <w:t>nexus</w:t>
       </w:r>
       <w:r>
+        <w:rPr>
+          <w:highlight w:val="green"/>
+        </w:rPr>
         <w:t xml:space="preserve"> mezi zásahem a jeho neoprávněností</w:t>
       </w:r>
     </w:p>

--- a/Podklady/Obcanske_pravo/Obcanske_pravo_jednotlive_otazky/VÝCUC-OPH-II-zpracované_otázky_ke_zkoušce.docx
+++ b/Podklady/Obcanske_pravo/Obcanske_pravo_jednotlive_otazky/VÝCUC-OPH-II-zpracované_otázky_ke_zkoušce.docx
@@ -3445,8 +3445,14 @@
           <w:ilvl w:val="1"/>
           <w:numId w:val="3"/>
         </w:numPr>
-      </w:pPr>
-      <w:r>
+        <w:rPr>
+          <w:highlight w:val="green"/>
+        </w:rPr>
+      </w:pPr>
+      <w:r>
+        <w:rPr>
+          <w:highlight w:val="green"/>
+        </w:rPr>
         <w:lastRenderedPageBreak/>
         <w:t>ustálená rozhodovací praxe (§ 13)</w:t>
       </w:r>
@@ -3458,8 +3464,14 @@
           <w:ilvl w:val="1"/>
           <w:numId w:val="3"/>
         </w:numPr>
-      </w:pPr>
-      <w:r>
+        <w:rPr>
+          <w:highlight w:val="green"/>
+        </w:rPr>
+      </w:pPr>
+      <w:r>
+        <w:rPr>
+          <w:highlight w:val="green"/>
+        </w:rPr>
         <w:t>zvyklosti – tehdy, dovolává se jich zákon</w:t>
       </w:r>
     </w:p>
@@ -3470,8 +3482,14 @@
           <w:ilvl w:val="1"/>
           <w:numId w:val="3"/>
         </w:numPr>
-      </w:pPr>
-      <w:r>
+        <w:rPr>
+          <w:highlight w:val="green"/>
+        </w:rPr>
+      </w:pPr>
+      <w:r>
+        <w:rPr>
+          <w:highlight w:val="green"/>
+        </w:rPr>
         <w:t>obecné zásady právní</w:t>
       </w:r>
     </w:p>
@@ -3482,8 +3500,14 @@
           <w:ilvl w:val="1"/>
           <w:numId w:val="3"/>
         </w:numPr>
-      </w:pPr>
-      <w:r>
+        <w:rPr>
+          <w:highlight w:val="green"/>
+        </w:rPr>
+      </w:pPr>
+      <w:r>
+        <w:rPr>
+          <w:highlight w:val="green"/>
+        </w:rPr>
         <w:t>dobré mravy, veřejný pořádek</w:t>
       </w:r>
     </w:p>
@@ -3599,6 +3623,7 @@
       <w:r>
         <w:rPr>
           <w:b/>
+          <w:highlight w:val="green"/>
         </w:rPr>
         <w:t>věcná</w:t>
       </w:r>
@@ -3629,6 +3654,7 @@
       <w:r>
         <w:rPr>
           <w:b/>
+          <w:highlight w:val="green"/>
         </w:rPr>
         <w:t>osobní</w:t>
       </w:r>
@@ -3659,6 +3685,7 @@
       <w:r>
         <w:rPr>
           <w:b/>
+          <w:highlight w:val="green"/>
         </w:rPr>
         <w:t>prostorová</w:t>
       </w:r>
@@ -3689,6 +3716,7 @@
       <w:r>
         <w:rPr>
           <w:b/>
+          <w:highlight w:val="green"/>
         </w:rPr>
         <w:t>časová</w:t>
       </w:r>
@@ -3812,6 +3840,7 @@
       <w:r>
         <w:rPr>
           <w:b/>
+          <w:highlight w:val="green"/>
         </w:rPr>
         <w:t>realizace</w:t>
       </w:r>
@@ -3842,6 +3871,7 @@
       <w:r>
         <w:rPr>
           <w:b/>
+          <w:highlight w:val="green"/>
         </w:rPr>
         <w:t>aplikace</w:t>
       </w:r>
@@ -4645,11 +4675,20 @@
         </w:numPr>
         <w:rPr>
           <w:b/>
-        </w:rPr>
-      </w:pPr>
-      <w:r>
-        <w:rPr>
-          <w:b/>
+          <w:highlight w:val="green"/>
+        </w:rPr>
+      </w:pPr>
+      <w:r>
+        <w:rPr>
+          <w:b/>
+          <w:highlight w:val="green"/>
+        </w:rPr>
+        <w:t xml:space="preserve"> </w:t>
+      </w:r>
+      <w:r>
+        <w:rPr>
+          <w:b/>
+          <w:highlight w:val="green"/>
         </w:rPr>
         <w:t>právní skutečnost</w:t>
       </w:r>
@@ -4662,19 +4701,19 @@
           <w:numId w:val="4"/>
         </w:numPr>
         <w:rPr>
-          <w:highlight w:val="yellow"/>
+          <w:highlight w:val="green"/>
         </w:rPr>
       </w:pPr>
       <w:bookmarkStart w:id="0" w:name="_Hlk515723889"/>
       <w:r>
         <w:rPr>
-          <w:highlight w:val="yellow"/>
+          <w:highlight w:val="green"/>
         </w:rPr>
         <w:t>objektivní</w:t>
       </w:r>
       <w:r>
         <w:rPr>
-          <w:highlight w:val="yellow"/>
+          <w:highlight w:val="green"/>
         </w:rPr>
         <w:t xml:space="preserve"> skutečnost, kterou právo bere na zřetel a spojuje s ní právní následky</w:t>
       </w:r>
@@ -4689,11 +4728,13 @@
         </w:numPr>
         <w:rPr>
           <w:b/>
-        </w:rPr>
-      </w:pPr>
-      <w:r>
-        <w:rPr>
-          <w:b/>
+          <w:highlight w:val="green"/>
+        </w:rPr>
+      </w:pPr>
+      <w:r>
+        <w:rPr>
+          <w:b/>
+          <w:highlight w:val="green"/>
         </w:rPr>
         <w:t>právní následek</w:t>
       </w:r>
@@ -4706,12 +4747,12 @@
           <w:numId w:val="4"/>
         </w:numPr>
         <w:rPr>
-          <w:highlight w:val="yellow"/>
-        </w:rPr>
-      </w:pPr>
-      <w:r>
-        <w:rPr>
-          <w:highlight w:val="yellow"/>
+          <w:highlight w:val="green"/>
+        </w:rPr>
+      </w:pPr>
+      <w:r>
+        <w:rPr>
+          <w:highlight w:val="green"/>
         </w:rPr>
         <w:t>vznik, změna nebo zánik subjektivních práv a povinností</w:t>
       </w:r>
@@ -4725,11 +4766,13 @@
         </w:numPr>
         <w:rPr>
           <w:b/>
-        </w:rPr>
-      </w:pPr>
-      <w:r>
-        <w:rPr>
-          <w:b/>
+          <w:highlight w:val="green"/>
+        </w:rPr>
+      </w:pPr>
+      <w:r>
+        <w:rPr>
+          <w:b/>
+          <w:highlight w:val="green"/>
         </w:rPr>
         <w:t>právní důvod</w:t>
       </w:r>
@@ -4742,12 +4785,12 @@
           <w:numId w:val="4"/>
         </w:numPr>
         <w:rPr>
-          <w:highlight w:val="yellow"/>
-        </w:rPr>
-      </w:pPr>
-      <w:r>
-        <w:rPr>
-          <w:highlight w:val="yellow"/>
+          <w:highlight w:val="green"/>
+        </w:rPr>
+      </w:pPr>
+      <w:r>
+        <w:rPr>
+          <w:highlight w:val="green"/>
         </w:rPr>
         <w:t>dostatečný důvod, který podle daného právního řádu vyvolává právní následky</w:t>
       </w:r>
@@ -4759,8 +4802,14 @@
           <w:ilvl w:val="2"/>
           <w:numId w:val="4"/>
         </w:numPr>
-      </w:pPr>
-      <w:r>
+        <w:rPr>
+          <w:highlight w:val="green"/>
+        </w:rPr>
+      </w:pPr>
+      <w:r>
+        <w:rPr>
+          <w:highlight w:val="green"/>
+        </w:rPr>
         <w:t>jde o</w:t>
       </w:r>
     </w:p>
@@ -4771,8 +4820,14 @@
           <w:ilvl w:val="3"/>
           <w:numId w:val="4"/>
         </w:numPr>
-      </w:pPr>
-      <w:r>
+        <w:rPr>
+          <w:highlight w:val="green"/>
+        </w:rPr>
+      </w:pPr>
+      <w:r>
+        <w:rPr>
+          <w:highlight w:val="green"/>
+        </w:rPr>
         <w:t>zákon nebo</w:t>
       </w:r>
     </w:p>
@@ -4783,8 +4838,14 @@
           <w:ilvl w:val="3"/>
           <w:numId w:val="4"/>
         </w:numPr>
-      </w:pPr>
-      <w:r>
+        <w:rPr>
+          <w:highlight w:val="green"/>
+        </w:rPr>
+      </w:pPr>
+      <w:r>
+        <w:rPr>
+          <w:highlight w:val="green"/>
+        </w:rPr>
         <w:t>právní skutečnost</w:t>
       </w:r>
     </w:p>
@@ -4963,23 +5024,27 @@
         </w:numPr>
         <w:rPr>
           <w:b/>
-        </w:rPr>
-      </w:pPr>
-      <w:r>
-        <w:rPr>
-          <w:b/>
+          <w:highlight w:val="green"/>
+        </w:rPr>
+      </w:pPr>
+      <w:r>
+        <w:rPr>
+          <w:b/>
+          <w:highlight w:val="green"/>
         </w:rPr>
         <w:t>složené (komplexní</w:t>
       </w:r>
       <w:r>
         <w:rPr>
           <w:b/>
+          <w:highlight w:val="green"/>
         </w:rPr>
         <w:t>)</w:t>
       </w:r>
       <w:r>
         <w:rPr>
           <w:b/>
+          <w:highlight w:val="green"/>
         </w:rPr>
         <w:t xml:space="preserve"> právní skutečnosti</w:t>
       </w:r>
@@ -4991,8 +5056,14 @@
           <w:ilvl w:val="2"/>
           <w:numId w:val="4"/>
         </w:numPr>
-      </w:pPr>
-      <w:r>
+        <w:rPr>
+          <w:highlight w:val="green"/>
+        </w:rPr>
+      </w:pPr>
+      <w:r>
+        <w:rPr>
+          <w:highlight w:val="green"/>
+        </w:rPr>
         <w:t>2 a více právních skutečností vyvolá právní následky</w:t>
       </w:r>
     </w:p>
@@ -5206,8 +5277,14 @@
           <w:ilvl w:val="2"/>
           <w:numId w:val="4"/>
         </w:numPr>
-      </w:pPr>
-      <w:r>
+        <w:rPr>
+          <w:highlight w:val="green"/>
+        </w:rPr>
+      </w:pPr>
+      <w:r>
+        <w:rPr>
+          <w:highlight w:val="green"/>
+        </w:rPr>
         <w:t>předmět – dovolený a možný</w:t>
       </w:r>
     </w:p>
@@ -5427,11 +5504,13 @@
           <w:numId w:val="4"/>
         </w:numPr>
         <w:rPr>
+          <w:highlight w:val="green"/>
           <w:u w:val="single"/>
         </w:rPr>
       </w:pPr>
       <w:r>
         <w:rPr>
+          <w:highlight w:val="green"/>
           <w:u w:val="single"/>
         </w:rPr>
         <w:t>Právní stavy</w:t>
@@ -5444,8 +5523,14 @@
           <w:ilvl w:val="1"/>
           <w:numId w:val="4"/>
         </w:numPr>
-      </w:pPr>
-      <w:r>
+        <w:rPr>
+          <w:highlight w:val="green"/>
+        </w:rPr>
+      </w:pPr>
+      <w:r>
+        <w:rPr>
+          <w:highlight w:val="green"/>
+        </w:rPr>
         <w:t>právní skutečnost, která není v rozporu s platným a účinným právem</w:t>
       </w:r>
     </w:p>
@@ -5457,24 +5542,24 @@
           <w:numId w:val="4"/>
         </w:numPr>
         <w:rPr>
-          <w:highlight w:val="yellow"/>
-        </w:rPr>
-      </w:pPr>
-      <w:r>
-        <w:rPr>
-          <w:highlight w:val="yellow"/>
+          <w:highlight w:val="green"/>
+        </w:rPr>
+      </w:pPr>
+      <w:r>
+        <w:rPr>
+          <w:highlight w:val="green"/>
         </w:rPr>
         <w:t>na rozdíl od událost</w:t>
       </w:r>
       <w:r>
         <w:rPr>
-          <w:highlight w:val="yellow"/>
+          <w:highlight w:val="green"/>
         </w:rPr>
         <w:t>i</w:t>
       </w:r>
       <w:r>
         <w:rPr>
-          <w:highlight w:val="yellow"/>
+          <w:highlight w:val="green"/>
         </w:rPr>
         <w:t xml:space="preserve"> nejde o dění, ale o stav, který je objektivně v souladu s právem</w:t>
       </w:r>
@@ -6049,11 +6134,13 @@
         </w:numPr>
         <w:rPr>
           <w:b/>
-        </w:rPr>
-      </w:pPr>
-      <w:r>
-        <w:rPr>
-          <w:b/>
+          <w:highlight w:val="green"/>
+        </w:rPr>
+      </w:pPr>
+      <w:r>
+        <w:rPr>
+          <w:b/>
+          <w:highlight w:val="green"/>
         </w:rPr>
         <w:t>adresovaná</w:t>
       </w:r>
@@ -6123,11 +6210,13 @@
         </w:numPr>
         <w:rPr>
           <w:b/>
-        </w:rPr>
-      </w:pPr>
-      <w:r>
-        <w:rPr>
-          <w:b/>
+          <w:highlight w:val="green"/>
+        </w:rPr>
+      </w:pPr>
+      <w:r>
+        <w:rPr>
+          <w:b/>
+          <w:highlight w:val="green"/>
         </w:rPr>
         <w:t>neadresovaná</w:t>
       </w:r>
@@ -6158,11 +6247,13 @@
         </w:numPr>
         <w:rPr>
           <w:b/>
-        </w:rPr>
-      </w:pPr>
-      <w:r>
-        <w:rPr>
-          <w:b/>
+          <w:highlight w:val="green"/>
+        </w:rPr>
+      </w:pPr>
+      <w:r>
+        <w:rPr>
+          <w:b/>
+          <w:highlight w:val="green"/>
         </w:rPr>
         <w:t>inter vivos x mortis causa</w:t>
       </w:r>
@@ -6329,11 +6420,13 @@
         </w:numPr>
         <w:rPr>
           <w:b/>
-        </w:rPr>
-      </w:pPr>
-      <w:r>
-        <w:rPr>
-          <w:b/>
+          <w:highlight w:val="green"/>
+        </w:rPr>
+      </w:pPr>
+      <w:r>
+        <w:rPr>
+          <w:b/>
+          <w:highlight w:val="green"/>
         </w:rPr>
         <w:t>úplatné</w:t>
       </w:r>
@@ -6347,11 +6440,13 @@
         </w:numPr>
         <w:rPr>
           <w:b/>
-        </w:rPr>
-      </w:pPr>
-      <w:r>
-        <w:rPr>
-          <w:b/>
+          <w:highlight w:val="green"/>
+        </w:rPr>
+      </w:pPr>
+      <w:r>
+        <w:rPr>
+          <w:b/>
+          <w:highlight w:val="green"/>
         </w:rPr>
         <w:t>bezúplatní</w:t>
       </w:r>
@@ -6363,14 +6458,21 @@
           <w:ilvl w:val="2"/>
           <w:numId w:val="5"/>
         </w:numPr>
-      </w:pPr>
-      <w:r>
-        <w:rPr>
-          <w:b/>
+        <w:rPr>
+          <w:highlight w:val="green"/>
+        </w:rPr>
+      </w:pPr>
+      <w:r>
+        <w:rPr>
+          <w:b/>
+          <w:highlight w:val="green"/>
         </w:rPr>
         <w:t>smíšené</w:t>
       </w:r>
       <w:r>
+        <w:rPr>
+          <w:highlight w:val="green"/>
+        </w:rPr>
         <w:t xml:space="preserve"> – úplatné, ale nerovnocenné</w:t>
       </w:r>
     </w:p>
@@ -6381,8 +6483,14 @@
           <w:ilvl w:val="3"/>
           <w:numId w:val="5"/>
         </w:numPr>
-      </w:pPr>
-      <w:r>
+        <w:rPr>
+          <w:highlight w:val="green"/>
+        </w:rPr>
+      </w:pPr>
+      <w:r>
+        <w:rPr>
+          <w:highlight w:val="green"/>
+        </w:rPr>
         <w:t>neúměrné krácení (§ 1793)</w:t>
       </w:r>
     </w:p>
@@ -6414,11 +6522,20 @@
           <w:ilvl w:val="3"/>
           <w:numId w:val="5"/>
         </w:numPr>
-      </w:pPr>
-      <w:r>
+        <w:rPr>
+          <w:highlight w:val="green"/>
+        </w:rPr>
+      </w:pPr>
+      <w:r>
+        <w:rPr>
+          <w:highlight w:val="green"/>
+        </w:rPr>
         <w:t>lichva (</w:t>
       </w:r>
       <w:r>
+        <w:rPr>
+          <w:highlight w:val="green"/>
+        </w:rPr>
         <w:t>1796)</w:t>
       </w:r>
     </w:p>
@@ -6456,8 +6573,14 @@
           <w:ilvl w:val="1"/>
           <w:numId w:val="5"/>
         </w:numPr>
-      </w:pPr>
-      <w:r>
+        <w:rPr>
+          <w:highlight w:val="green"/>
+        </w:rPr>
+      </w:pPr>
+      <w:r>
+        <w:rPr>
+          <w:highlight w:val="green"/>
+        </w:rPr>
         <w:t>podle formálnosti</w:t>
       </w:r>
     </w:p>
@@ -6470,7 +6593,13 @@
         </w:numPr>
       </w:pPr>
       <w:r>
-        <w:t>neformální – zákon nestanoví formu</w:t>
+        <w:rPr>
+          <w:highlight w:val="green"/>
+        </w:rPr>
+        <w:t>neformální</w:t>
+      </w:r>
+      <w:r>
+        <w:t xml:space="preserve"> – zákon nestanoví formu</w:t>
       </w:r>
     </w:p>
     <w:p>
@@ -6482,7 +6611,13 @@
         </w:numPr>
       </w:pPr>
       <w:r>
-        <w:t>formální – zákon předepisuje formu právního jednání</w:t>
+        <w:rPr>
+          <w:highlight w:val="green"/>
+        </w:rPr>
+        <w:t>formální</w:t>
+      </w:r>
+      <w:r>
+        <w:t xml:space="preserve"> – zákon předepisuje formu právního jednání</w:t>
       </w:r>
     </w:p>
     <w:p>
@@ -6492,8 +6627,14 @@
           <w:ilvl w:val="1"/>
           <w:numId w:val="5"/>
         </w:numPr>
-      </w:pPr>
-      <w:r>
+        <w:rPr>
+          <w:highlight w:val="green"/>
+        </w:rPr>
+      </w:pPr>
+      <w:r>
+        <w:rPr>
+          <w:highlight w:val="green"/>
+        </w:rPr>
         <w:t>podle pojmenování</w:t>
       </w:r>
     </w:p>
@@ -6506,7 +6647,13 @@
         </w:numPr>
       </w:pPr>
       <w:r>
-        <w:t xml:space="preserve">pojmenované – </w:t>
+        <w:rPr>
+          <w:highlight w:val="green"/>
+        </w:rPr>
+        <w:t>pojmenované</w:t>
+      </w:r>
+      <w:r>
+        <w:t xml:space="preserve"> – </w:t>
       </w:r>
       <w:proofErr w:type="spellStart"/>
       <w:r>
@@ -6526,7 +6673,13 @@
         </w:numPr>
       </w:pPr>
       <w:r>
-        <w:t xml:space="preserve">nepojmenované – </w:t>
+        <w:rPr>
+          <w:highlight w:val="green"/>
+        </w:rPr>
+        <w:t>nepojmenované</w:t>
+      </w:r>
+      <w:r>
+        <w:t xml:space="preserve"> – </w:t>
       </w:r>
       <w:proofErr w:type="spellStart"/>
       <w:r>
@@ -6577,8 +6730,14 @@
           <w:ilvl w:val="1"/>
           <w:numId w:val="5"/>
         </w:numPr>
-      </w:pPr>
-      <w:r>
+        <w:rPr>
+          <w:highlight w:val="green"/>
+        </w:rPr>
+      </w:pPr>
+      <w:r>
+        <w:rPr>
+          <w:highlight w:val="green"/>
+        </w:rPr>
         <w:t>= složky právního jednání</w:t>
       </w:r>
     </w:p>
@@ -6589,8 +6748,14 @@
           <w:ilvl w:val="1"/>
           <w:numId w:val="5"/>
         </w:numPr>
-      </w:pPr>
-      <w:r>
+        <w:rPr>
+          <w:highlight w:val="green"/>
+        </w:rPr>
+      </w:pPr>
+      <w:r>
+        <w:rPr>
+          <w:highlight w:val="green"/>
+        </w:rPr>
         <w:t>podstatné</w:t>
       </w:r>
     </w:p>
@@ -6613,8 +6778,14 @@
           <w:ilvl w:val="1"/>
           <w:numId w:val="5"/>
         </w:numPr>
-      </w:pPr>
-      <w:r>
+        <w:rPr>
+          <w:highlight w:val="green"/>
+        </w:rPr>
+      </w:pPr>
+      <w:r>
+        <w:rPr>
+          <w:highlight w:val="green"/>
+        </w:rPr>
         <w:t>pravidelné</w:t>
       </w:r>
     </w:p>
@@ -6649,8 +6820,14 @@
           <w:ilvl w:val="1"/>
           <w:numId w:val="5"/>
         </w:numPr>
-      </w:pPr>
-      <w:r>
+        <w:rPr>
+          <w:highlight w:val="green"/>
+        </w:rPr>
+      </w:pPr>
+      <w:r>
+        <w:rPr>
+          <w:highlight w:val="green"/>
+        </w:rPr>
         <w:t>nahodilé</w:t>
       </w:r>
     </w:p>
@@ -6681,17 +6858,20 @@
         </w:numPr>
         <w:rPr>
           <w:b/>
-        </w:rPr>
-      </w:pPr>
-      <w:r>
-        <w:rPr>
-          <w:b/>
+          <w:highlight w:val="green"/>
+        </w:rPr>
+      </w:pPr>
+      <w:r>
+        <w:rPr>
+          <w:b/>
+          <w:highlight w:val="green"/>
         </w:rPr>
         <w:t>podmínky</w:t>
       </w:r>
       <w:r>
         <w:rPr>
           <w:b/>
+          <w:highlight w:val="green"/>
         </w:rPr>
         <w:t xml:space="preserve"> (§ 548-549)</w:t>
       </w:r>
@@ -6777,11 +6957,13 @@
         </w:numPr>
         <w:rPr>
           <w:b/>
-        </w:rPr>
-      </w:pPr>
-      <w:r>
-        <w:rPr>
-          <w:b/>
+          <w:highlight w:val="green"/>
+        </w:rPr>
+      </w:pPr>
+      <w:r>
+        <w:rPr>
+          <w:b/>
+          <w:highlight w:val="green"/>
         </w:rPr>
         <w:t>doložení času (</w:t>
       </w:r>
@@ -6789,6 +6971,7 @@
       <w:r>
         <w:rPr>
           <w:b/>
+          <w:highlight w:val="green"/>
         </w:rPr>
         <w:t>dies</w:t>
       </w:r>
@@ -6796,12 +6979,14 @@
       <w:r>
         <w:rPr>
           <w:b/>
+          <w:highlight w:val="green"/>
         </w:rPr>
         <w:t>)</w:t>
       </w:r>
       <w:r>
         <w:rPr>
           <w:b/>
+          <w:highlight w:val="green"/>
         </w:rPr>
         <w:t xml:space="preserve"> - § 550</w:t>
       </w:r>
@@ -6891,11 +7076,13 @@
         </w:numPr>
         <w:rPr>
           <w:b/>
-        </w:rPr>
-      </w:pPr>
-      <w:r>
-        <w:rPr>
-          <w:b/>
+          <w:highlight w:val="green"/>
+        </w:rPr>
+      </w:pPr>
+      <w:r>
+        <w:rPr>
+          <w:b/>
+          <w:highlight w:val="green"/>
         </w:rPr>
         <w:t>příkaz (modus)</w:t>
       </w:r>
@@ -19015,11 +19202,13 @@
         </w:numPr>
         <w:rPr>
           <w:b/>
-        </w:rPr>
-      </w:pPr>
-      <w:r>
-        <w:rPr>
-          <w:b/>
+          <w:highlight w:val="green"/>
+        </w:rPr>
+      </w:pPr>
+      <w:r>
+        <w:rPr>
+          <w:b/>
+          <w:highlight w:val="green"/>
         </w:rPr>
         <w:t>jméno, pseudonym</w:t>
       </w:r>
